--- a/Assignment Cover Sheet.docx
+++ b/Assignment Cover Sheet.docx
@@ -136,16 +136,129 @@
         <mc:AlternateContent>
           <mc:Choice Requires="wps">
             <w:drawing>
-              <wp:anchor distT="0" distB="0" distL="114300" distR="114300" simplePos="0" relativeHeight="251670528" behindDoc="0" locked="0" layoutInCell="1" allowOverlap="1" wp14:anchorId="068BE8B3" wp14:editId="21B9731B">
+              <wp:anchor distT="0" distB="0" distL="114300" distR="114300" simplePos="0" relativeHeight="251668480" behindDoc="0" locked="0" layoutInCell="1" allowOverlap="1" wp14:anchorId="509DCD9F" wp14:editId="1BA3D8BF">
                 <wp:simplePos x="0" y="0"/>
                 <wp:positionH relativeFrom="column">
-                  <wp:posOffset>3967480</wp:posOffset>
+                  <wp:posOffset>1485363</wp:posOffset>
                 </wp:positionH>
                 <wp:positionV relativeFrom="paragraph">
-                  <wp:posOffset>92759</wp:posOffset>
+                  <wp:posOffset>97057</wp:posOffset>
                 </wp:positionV>
-                <wp:extent cx="2400300" cy="228600"/>
-                <wp:effectExtent l="0" t="0" r="12700" b="0"/>
+                <wp:extent cx="2400300" cy="313788"/>
+                <wp:effectExtent l="0" t="0" r="0" b="0"/>
+                <wp:wrapNone/>
+                <wp:docPr id="25" name="Rectangle 44"/>
+                <wp:cNvGraphicFramePr>
+                  <a:graphicFrameLocks xmlns:a="http://schemas.openxmlformats.org/drawingml/2006/main"/>
+                </wp:cNvGraphicFramePr>
+                <a:graphic xmlns:a="http://schemas.openxmlformats.org/drawingml/2006/main">
+                  <a:graphicData uri="http://schemas.microsoft.com/office/word/2010/wordprocessingShape">
+                    <wps:wsp>
+                      <wps:cNvSpPr>
+                        <a:spLocks noChangeArrowheads="1"/>
+                      </wps:cNvSpPr>
+                      <wps:spPr bwMode="auto">
+                        <a:xfrm>
+                          <a:off x="0" y="0"/>
+                          <a:ext cx="2400300" cy="313788"/>
+                        </a:xfrm>
+                        <a:prstGeom prst="rect">
+                          <a:avLst/>
+                        </a:prstGeom>
+                        <a:noFill/>
+                        <a:ln w="9525">
+                          <a:noFill/>
+                          <a:miter lim="800000"/>
+                          <a:headEnd/>
+                          <a:tailEnd/>
+                        </a:ln>
+                      </wps:spPr>
+                      <wps:txbx>
+                        <w:txbxContent>
+                          <w:p>
+                            <w:pPr>
+                              <w:rPr>
+                                <w:sz w:val="28"/>
+                                <w:szCs w:val="28"/>
+                                <w:lang w:val="en-US"/>
+                              </w:rPr>
+                            </w:pPr>
+                            <w:r>
+                              <w:rPr>
+                                <w:sz w:val="28"/>
+                                <w:szCs w:val="28"/>
+                                <w:lang w:val="en-US"/>
+                              </w:rPr>
+                              <w:t>MORAN</w:t>
+                            </w:r>
+                          </w:p>
+                        </w:txbxContent>
+                      </wps:txbx>
+                      <wps:bodyPr rot="0" vert="horz" wrap="square" lIns="91440" tIns="45720" rIns="91440" bIns="45720" anchor="t" anchorCtr="0" upright="1">
+                        <a:noAutofit/>
+                      </wps:bodyPr>
+                    </wps:wsp>
+                  </a:graphicData>
+                </a:graphic>
+                <wp14:sizeRelH relativeFrom="page">
+                  <wp14:pctWidth>0</wp14:pctWidth>
+                </wp14:sizeRelH>
+                <wp14:sizeRelV relativeFrom="page">
+                  <wp14:pctHeight>0</wp14:pctHeight>
+                </wp14:sizeRelV>
+              </wp:anchor>
+            </w:drawing>
+          </mc:Choice>
+          <mc:Fallback>
+            <w:pict>
+              <v:rect w14:anchorId="509DCD9F" id="Rectangle 44" o:spid="_x0000_s1026" style="position:absolute;margin-left:116.95pt;margin-top:7.65pt;width:189pt;height:24.7pt;z-index:251668480;visibility:visible;mso-wrap-style:square;mso-width-percent:0;mso-height-percent:0;mso-wrap-distance-left:9pt;mso-wrap-distance-top:0;mso-wrap-distance-right:9pt;mso-wrap-distance-bottom:0;mso-position-horizontal:absolute;mso-position-horizontal-relative:text;mso-position-vertical:absolute;mso-position-vertical-relative:text;mso-width-percent:0;mso-height-percent:0;mso-width-relative:page;mso-height-relative:page;v-text-anchor:top" o:gfxdata="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" filled="f" stroked="f">
+                <v:textbox>
+                  <w:txbxContent>
+                    <w:p>
+                      <w:pPr>
+                        <w:rPr>
+                          <w:sz w:val="28"/>
+                          <w:szCs w:val="28"/>
+                          <w:lang w:val="en-US"/>
+                        </w:rPr>
+                      </w:pPr>
+                      <w:r>
+                        <w:rPr>
+                          <w:sz w:val="28"/>
+                          <w:szCs w:val="28"/>
+                          <w:lang w:val="en-US"/>
+                        </w:rPr>
+                        <w:t>MORAN</w:t>
+                      </w:r>
+                    </w:p>
+                  </w:txbxContent>
+                </v:textbox>
+              </v:rect>
+            </w:pict>
+          </mc:Fallback>
+        </mc:AlternateContent>
+      </w:r>
+      <w:r>
+        <w:rPr>
+          <w:rFonts w:ascii="Arial" w:hAnsi="Arial" w:cs="Arial"/>
+          <w:noProof/>
+          <w:sz w:val="20"/>
+          <w:szCs w:val="20"/>
+          <w:lang w:val="en-US" w:eastAsia="en-US"/>
+        </w:rPr>
+        <mc:AlternateContent>
+          <mc:Choice Requires="wps">
+            <w:drawing>
+              <wp:anchor distT="0" distB="0" distL="114300" distR="114300" simplePos="0" relativeHeight="251670528" behindDoc="0" locked="0" layoutInCell="1" allowOverlap="1" wp14:anchorId="068BE8B3" wp14:editId="7ABDBD91">
+                <wp:simplePos x="0" y="0"/>
+                <wp:positionH relativeFrom="column">
+                  <wp:posOffset>3968310</wp:posOffset>
+                </wp:positionH>
+                <wp:positionV relativeFrom="paragraph">
+                  <wp:posOffset>90023</wp:posOffset>
+                </wp:positionV>
+                <wp:extent cx="2400300" cy="320822"/>
+                <wp:effectExtent l="0" t="0" r="0" b="9525"/>
                 <wp:wrapNone/>
                 <wp:docPr id="5" name="Rectangle 44"/>
                 <wp:cNvGraphicFramePr>
@@ -160,14 +273,12 @@
                       <wps:spPr bwMode="auto">
                         <a:xfrm>
                           <a:off x="0" y="0"/>
-                          <a:ext cx="2400300" cy="228600"/>
+                          <a:ext cx="2400300" cy="320822"/>
                         </a:xfrm>
                         <a:prstGeom prst="rect">
                           <a:avLst/>
                         </a:prstGeom>
-                        <a:solidFill>
-                          <a:srgbClr val="FFFFFF"/>
-                        </a:solidFill>
+                        <a:noFill/>
                         <a:ln w="9525">
                           <a:noFill/>
                           <a:miter lim="800000"/>
@@ -180,15 +291,15 @@
                           <w:p>
                             <w:pPr>
                               <w:rPr>
-                                <w:sz w:val="16"/>
-                                <w:szCs w:val="16"/>
+                                <w:sz w:val="28"/>
+                                <w:szCs w:val="28"/>
                                 <w:lang w:val="en-US"/>
                               </w:rPr>
                             </w:pPr>
                             <w:r>
                               <w:rPr>
-                                <w:sz w:val="16"/>
-                                <w:szCs w:val="16"/>
+                                <w:sz w:val="28"/>
+                                <w:szCs w:val="28"/>
                                 <w:lang w:val="en-US"/>
                               </w:rPr>
                               <w:t>Benjamin</w:t>
@@ -213,21 +324,21 @@
           </mc:Choice>
           <mc:Fallback>
             <w:pict>
-              <v:rect w14:anchorId="068BE8B3" id="Rectangle 44" o:spid="_x0000_s1026" style="position:absolute;margin-left:312.4pt;margin-top:7.3pt;width:189pt;height:18pt;z-index:251670528;visibility:visible;mso-wrap-style:square;mso-width-percent:0;mso-height-percent:0;mso-wrap-distance-left:9pt;mso-wrap-distance-top:0;mso-wrap-distance-right:9pt;mso-wrap-distance-bottom:0;mso-position-horizontal:absolute;mso-position-horizontal-relative:text;mso-position-vertical:absolute;mso-position-vertical-relative:text;mso-width-percent:0;mso-height-percent:0;mso-width-relative:page;mso-height-relative:page;v-text-anchor:top" o:gfxdata="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" stroked="f">
+              <v:rect w14:anchorId="068BE8B3" id="_x0000_s1027" style="position:absolute;margin-left:312.45pt;margin-top:7.1pt;width:189pt;height:25.25pt;z-index:251670528;visibility:visible;mso-wrap-style:square;mso-width-percent:0;mso-height-percent:0;mso-wrap-distance-left:9pt;mso-wrap-distance-top:0;mso-wrap-distance-right:9pt;mso-wrap-distance-bottom:0;mso-position-horizontal:absolute;mso-position-horizontal-relative:text;mso-position-vertical:absolute;mso-position-vertical-relative:text;mso-width-percent:0;mso-height-percent:0;mso-width-relative:page;mso-height-relative:page;v-text-anchor:top" o:gfxdata="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" filled="f" stroked="f">
                 <v:textbox>
                   <w:txbxContent>
                     <w:p>
                       <w:pPr>
                         <w:rPr>
-                          <w:sz w:val="16"/>
-                          <w:szCs w:val="16"/>
+                          <w:sz w:val="28"/>
+                          <w:szCs w:val="28"/>
                           <w:lang w:val="en-US"/>
                         </w:rPr>
                       </w:pPr>
                       <w:r>
                         <w:rPr>
-                          <w:sz w:val="16"/>
-                          <w:szCs w:val="16"/>
+                          <w:sz w:val="28"/>
+                          <w:szCs w:val="28"/>
                           <w:lang w:val="en-US"/>
                         </w:rPr>
                         <w:t>Benjamin</w:t>
@@ -240,123 +351,6 @@
           </mc:Fallback>
         </mc:AlternateContent>
       </w:r>
-      <w:r>
-        <w:rPr>
-          <w:rFonts w:ascii="Arial" w:hAnsi="Arial" w:cs="Arial"/>
-          <w:noProof/>
-          <w:sz w:val="20"/>
-          <w:szCs w:val="20"/>
-          <w:lang w:val="en-US" w:eastAsia="en-US"/>
-        </w:rPr>
-        <mc:AlternateContent>
-          <mc:Choice Requires="wps">
-            <w:drawing>
-              <wp:anchor distT="0" distB="0" distL="114300" distR="114300" simplePos="0" relativeHeight="251668480" behindDoc="0" locked="0" layoutInCell="1" allowOverlap="1" wp14:anchorId="509DCD9F" wp14:editId="0257770A">
-                <wp:simplePos x="0" y="0"/>
-                <wp:positionH relativeFrom="column">
-                  <wp:posOffset>1485900</wp:posOffset>
-                </wp:positionH>
-                <wp:positionV relativeFrom="paragraph">
-                  <wp:posOffset>99695</wp:posOffset>
-                </wp:positionV>
-                <wp:extent cx="2400300" cy="228600"/>
-                <wp:effectExtent l="0" t="0" r="12700" b="14605"/>
-                <wp:wrapNone/>
-                <wp:docPr id="25" name="Rectangle 44"/>
-                <wp:cNvGraphicFramePr>
-                  <a:graphicFrameLocks xmlns:a="http://schemas.openxmlformats.org/drawingml/2006/main"/>
-                </wp:cNvGraphicFramePr>
-                <a:graphic xmlns:a="http://schemas.openxmlformats.org/drawingml/2006/main">
-                  <a:graphicData uri="http://schemas.microsoft.com/office/word/2010/wordprocessingShape">
-                    <wps:wsp>
-                      <wps:cNvSpPr>
-                        <a:spLocks noChangeArrowheads="1"/>
-                      </wps:cNvSpPr>
-                      <wps:spPr bwMode="auto">
-                        <a:xfrm>
-                          <a:off x="0" y="0"/>
-                          <a:ext cx="2400300" cy="228600"/>
-                        </a:xfrm>
-                        <a:prstGeom prst="rect">
-                          <a:avLst/>
-                        </a:prstGeom>
-                        <a:solidFill>
-                          <a:srgbClr val="FFFFFF"/>
-                        </a:solidFill>
-                        <a:ln w="9525">
-                          <a:solidFill>
-                            <a:srgbClr val="000000"/>
-                          </a:solidFill>
-                          <a:miter lim="800000"/>
-                          <a:headEnd/>
-                          <a:tailEnd/>
-                        </a:ln>
-                      </wps:spPr>
-                      <wps:txbx>
-                        <w:txbxContent>
-                          <w:p>
-                            <w:pPr>
-                              <w:rPr>
-                                <w:sz w:val="16"/>
-                                <w:szCs w:val="16"/>
-                                <w:lang w:val="en-US"/>
-                              </w:rPr>
-                            </w:pPr>
-                            <w:r>
-                              <w:rPr>
-                                <w:sz w:val="16"/>
-                                <w:szCs w:val="16"/>
-                                <w:lang w:val="en-US"/>
-                              </w:rPr>
-                              <w:t>MORAN</w:t>
-                            </w:r>
-                          </w:p>
-                        </w:txbxContent>
-                      </wps:txbx>
-                      <wps:bodyPr rot="0" vert="horz" wrap="square" lIns="91440" tIns="45720" rIns="91440" bIns="45720" anchor="t" anchorCtr="0" upright="1">
-                        <a:noAutofit/>
-                      </wps:bodyPr>
-                    </wps:wsp>
-                  </a:graphicData>
-                </a:graphic>
-                <wp14:sizeRelH relativeFrom="page">
-                  <wp14:pctWidth>0</wp14:pctWidth>
-                </wp14:sizeRelH>
-                <wp14:sizeRelV relativeFrom="page">
-                  <wp14:pctHeight>0</wp14:pctHeight>
-                </wp14:sizeRelV>
-              </wp:anchor>
-            </w:drawing>
-          </mc:Choice>
-          <mc:Fallback>
-            <w:pict>
-              <v:rect w14:anchorId="509DCD9F" id="_x0000_s1027" style="position:absolute;margin-left:117pt;margin-top:7.85pt;width:189pt;height:18pt;z-index:251668480;visibility:visible;mso-wrap-style:square;mso-width-percent:0;mso-height-percent:0;mso-wrap-distance-left:9pt;mso-wrap-distance-top:0;mso-wrap-distance-right:9pt;mso-wrap-distance-bottom:0;mso-position-horizontal:absolute;mso-position-horizontal-relative:text;mso-position-vertical:absolute;mso-position-vertical-relative:text;mso-width-percent:0;mso-height-percent:0;mso-width-relative:page;mso-height-relative:page;v-text-anchor:top" o:gfxdata="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">
-                <v:textbox>
-                  <w:txbxContent>
-                    <w:p>
-                      <w:pPr>
-                        <w:rPr>
-                          <w:sz w:val="16"/>
-                          <w:szCs w:val="16"/>
-                          <w:lang w:val="en-US"/>
-                        </w:rPr>
-                      </w:pPr>
-                      <w:r>
-                        <w:rPr>
-                          <w:sz w:val="16"/>
-                          <w:szCs w:val="16"/>
-                          <w:lang w:val="en-US"/>
-                        </w:rPr>
-                        <w:t>MORAN</w:t>
-                      </w:r>
-                    </w:p>
-                  </w:txbxContent>
-                </v:textbox>
-              </v:rect>
-            </w:pict>
-          </mc:Fallback>
-        </mc:AlternateContent>
-      </w:r>
     </w:p>
     <w:p>
       <w:pPr>
@@ -459,16 +453,16 @@
         <mc:AlternateContent>
           <mc:Choice Requires="wps">
             <w:drawing>
-              <wp:anchor distT="0" distB="0" distL="114300" distR="114300" simplePos="0" relativeHeight="251672576" behindDoc="0" locked="0" layoutInCell="1" allowOverlap="1" wp14:anchorId="02AAC747" wp14:editId="213F8B35">
+              <wp:anchor distT="0" distB="0" distL="114300" distR="114300" simplePos="0" relativeHeight="251672576" behindDoc="0" locked="0" layoutInCell="1" allowOverlap="1" wp14:anchorId="02AAC747" wp14:editId="047ED329">
                 <wp:simplePos x="0" y="0"/>
                 <wp:positionH relativeFrom="column">
-                  <wp:posOffset>3851275</wp:posOffset>
+                  <wp:posOffset>3848735</wp:posOffset>
                 </wp:positionH>
                 <wp:positionV relativeFrom="paragraph">
-                  <wp:posOffset>78789</wp:posOffset>
+                  <wp:posOffset>80449</wp:posOffset>
                 </wp:positionV>
-                <wp:extent cx="2400300" cy="228600"/>
-                <wp:effectExtent l="0" t="0" r="12700" b="0"/>
+                <wp:extent cx="2400300" cy="327855"/>
+                <wp:effectExtent l="0" t="0" r="0" b="2540"/>
                 <wp:wrapNone/>
                 <wp:docPr id="7" name="Rectangle 44"/>
                 <wp:cNvGraphicFramePr>
@@ -483,14 +477,12 @@
                       <wps:spPr bwMode="auto">
                         <a:xfrm>
                           <a:off x="0" y="0"/>
-                          <a:ext cx="2400300" cy="228600"/>
+                          <a:ext cx="2400300" cy="327855"/>
                         </a:xfrm>
                         <a:prstGeom prst="rect">
                           <a:avLst/>
                         </a:prstGeom>
-                        <a:solidFill>
-                          <a:srgbClr val="FFFFFF"/>
-                        </a:solidFill>
+                        <a:noFill/>
                         <a:ln w="9525">
                           <a:noFill/>
                           <a:miter lim="800000"/>
@@ -503,8 +495,8 @@
                           <w:p>
                             <w:pPr>
                               <w:rPr>
-                                <w:sz w:val="16"/>
-                                <w:szCs w:val="16"/>
+                                <w:sz w:val="28"/>
+                                <w:szCs w:val="28"/>
                                 <w:lang w:val="en-US"/>
                                 <w14:textOutline w14:w="9525" w14:cap="rnd" w14:cmpd="sng" w14:algn="ctr">
                                   <w14:noFill/>
@@ -515,8 +507,8 @@
                             </w:pPr>
                             <w:r>
                               <w:rPr>
-                                <w:sz w:val="16"/>
-                                <w:szCs w:val="16"/>
+                                <w:sz w:val="28"/>
+                                <w:szCs w:val="28"/>
                                 <w:lang w:val="en-US"/>
                                 <w14:textOutline w14:w="9525" w14:cap="rnd" w14:cmpd="sng" w14:algn="ctr">
                                   <w14:noFill/>
@@ -546,14 +538,14 @@
           </mc:Choice>
           <mc:Fallback>
             <w:pict>
-              <v:rect w14:anchorId="02AAC747" id="_x0000_s1028" style="position:absolute;margin-left:303.25pt;margin-top:6.2pt;width:189pt;height:18pt;z-index:251672576;visibility:visible;mso-wrap-style:square;mso-width-percent:0;mso-height-percent:0;mso-wrap-distance-left:9pt;mso-wrap-distance-top:0;mso-wrap-distance-right:9pt;mso-wrap-distance-bottom:0;mso-position-horizontal:absolute;mso-position-horizontal-relative:text;mso-position-vertical:absolute;mso-position-vertical-relative:text;mso-width-percent:0;mso-height-percent:0;mso-width-relative:page;mso-height-relative:page;v-text-anchor:top" o:gfxdata="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" stroked="f">
+              <v:rect w14:anchorId="02AAC747" id="_x0000_s1028" style="position:absolute;margin-left:303.05pt;margin-top:6.35pt;width:189pt;height:25.8pt;z-index:251672576;visibility:visible;mso-wrap-style:square;mso-width-percent:0;mso-height-percent:0;mso-wrap-distance-left:9pt;mso-wrap-distance-top:0;mso-wrap-distance-right:9pt;mso-wrap-distance-bottom:0;mso-position-horizontal:absolute;mso-position-horizontal-relative:text;mso-position-vertical:absolute;mso-position-vertical-relative:text;mso-width-percent:0;mso-height-percent:0;mso-width-relative:page;mso-height-relative:page;v-text-anchor:top" o:gfxdata="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" filled="f" stroked="f">
                 <v:textbox>
                   <w:txbxContent>
                     <w:p>
                       <w:pPr>
                         <w:rPr>
-                          <w:sz w:val="16"/>
-                          <w:szCs w:val="16"/>
+                          <w:sz w:val="28"/>
+                          <w:szCs w:val="28"/>
                           <w:lang w:val="en-US"/>
                           <w14:textOutline w14:w="9525" w14:cap="rnd" w14:cmpd="sng" w14:algn="ctr">
                             <w14:noFill/>
@@ -564,8 +556,8 @@
                       </w:pPr>
                       <w:r>
                         <w:rPr>
-                          <w:sz w:val="16"/>
-                          <w:szCs w:val="16"/>
+                          <w:sz w:val="28"/>
+                          <w:szCs w:val="28"/>
                           <w:lang w:val="en-US"/>
                           <w14:textOutline w14:w="9525" w14:cap="rnd" w14:cmpd="sng" w14:algn="ctr">
                             <w14:noFill/>
@@ -1406,14 +1398,14 @@
                         </a:ln>
                         <a:extLst>
                           <a:ext uri="{909E8E84-426E-40dd-AFC4-6F175D3DCCD1}">
-                            <a14:hiddenFill xmlns:a14="http://schemas.microsoft.com/office/drawing/2010/main" xmlns:w="http://schemas.openxmlformats.org/wordprocessingml/2006/main" xmlns:w10="urn:schemas-microsoft-com:office:word" xmlns:v="urn:schemas-microsoft-com:vml" xmlns:o="urn:schemas-microsoft-com:office:office" xmlns="">
+                            <a14:hiddenFill xmlns="" xmlns:o="urn:schemas-microsoft-com:office:office" xmlns:v="urn:schemas-microsoft-com:vml" xmlns:w10="urn:schemas-microsoft-com:office:word" xmlns:w="http://schemas.openxmlformats.org/wordprocessingml/2006/main" xmlns:a14="http://schemas.microsoft.com/office/drawing/2010/main">
                               <a:solidFill>
                                 <a:srgbClr val="FFFFFF"/>
                               </a:solidFill>
                             </a14:hiddenFill>
                           </a:ext>
                           <a:ext uri="{91240B29-F687-4f45-9708-019B960494DF}">
-                            <a14:hiddenLine xmlns:a14="http://schemas.microsoft.com/office/drawing/2010/main" xmlns:w="http://schemas.openxmlformats.org/wordprocessingml/2006/main" xmlns:w10="urn:schemas-microsoft-com:office:word" xmlns:v="urn:schemas-microsoft-com:vml" xmlns:o="urn:schemas-microsoft-com:office:office" xmlns="" w="9525">
+                            <a14:hiddenLine xmlns="" xmlns:o="urn:schemas-microsoft-com:office:office" xmlns:v="urn:schemas-microsoft-com:vml" xmlns:w10="urn:schemas-microsoft-com:office:word" xmlns:w="http://schemas.openxmlformats.org/wordprocessingml/2006/main" xmlns:a14="http://schemas.microsoft.com/office/drawing/2010/main" w="9525">
                               <a:solidFill>
                                 <a:srgbClr val="000000"/>
                               </a:solidFill>
@@ -2446,8 +2438,6 @@
           <w:szCs w:val="16"/>
         </w:rPr>
       </w:pPr>
-      <w:bookmarkStart w:id="0" w:name="_GoBack"/>
-      <w:bookmarkEnd w:id="0"/>
       <w:r>
         <w:rPr>
           <w:rFonts w:ascii="Arial" w:hAnsi="Arial" w:cs="Arial"/>
@@ -2574,16 +2564,16 @@
         <mc:AlternateContent>
           <mc:Choice Requires="wps">
             <w:drawing>
-              <wp:anchor distT="0" distB="0" distL="114300" distR="114300" simplePos="0" relativeHeight="251674624" behindDoc="0" locked="0" layoutInCell="1" allowOverlap="1" wp14:anchorId="423AEB3A" wp14:editId="3D0A7D05">
+              <wp:anchor distT="0" distB="0" distL="114300" distR="114300" simplePos="0" relativeHeight="251674624" behindDoc="0" locked="0" layoutInCell="1" allowOverlap="1" wp14:anchorId="423AEB3A" wp14:editId="149BFE3D">
                 <wp:simplePos x="0" y="0"/>
                 <wp:positionH relativeFrom="column">
-                  <wp:posOffset>1452880</wp:posOffset>
+                  <wp:posOffset>1450193</wp:posOffset>
                 </wp:positionH>
                 <wp:positionV relativeFrom="paragraph">
-                  <wp:posOffset>85774</wp:posOffset>
+                  <wp:posOffset>86507</wp:posOffset>
                 </wp:positionV>
-                <wp:extent cx="2400300" cy="228600"/>
-                <wp:effectExtent l="0" t="0" r="12700" b="0"/>
+                <wp:extent cx="2400300" cy="278618"/>
+                <wp:effectExtent l="0" t="0" r="0" b="1270"/>
                 <wp:wrapNone/>
                 <wp:docPr id="26" name="Rectangle 44"/>
                 <wp:cNvGraphicFramePr>
@@ -2598,14 +2588,12 @@
                       <wps:spPr bwMode="auto">
                         <a:xfrm>
                           <a:off x="0" y="0"/>
-                          <a:ext cx="2400300" cy="228600"/>
+                          <a:ext cx="2400300" cy="278618"/>
                         </a:xfrm>
                         <a:prstGeom prst="rect">
                           <a:avLst/>
                         </a:prstGeom>
-                        <a:solidFill>
-                          <a:srgbClr val="FFFFFF"/>
-                        </a:solidFill>
+                        <a:noFill/>
                         <a:ln w="9525">
                           <a:noFill/>
                           <a:miter lim="800000"/>
@@ -2618,20 +2606,22 @@
                           <w:p>
                             <w:pPr>
                               <w:rPr>
-                                <w:sz w:val="16"/>
-                                <w:szCs w:val="16"/>
+                                <w:sz w:val="28"/>
+                                <w:szCs w:val="28"/>
                                 <w:lang w:val="en-US"/>
                               </w:rPr>
                             </w:pPr>
+                            <w:bookmarkStart w:id="0" w:name="_GoBack"/>
                             <w:r>
                               <w:rPr>
-                                <w:sz w:val="16"/>
-                                <w:szCs w:val="16"/>
+                                <w:sz w:val="28"/>
+                                <w:szCs w:val="28"/>
                                 <w:lang w:val="en-US"/>
                               </w:rPr>
                               <w:t>Assignment</w:t>
                             </w:r>
                           </w:p>
+                          <w:bookmarkEnd w:id="0"/>
                         </w:txbxContent>
                       </wps:txbx>
                       <wps:bodyPr rot="0" vert="horz" wrap="square" lIns="91440" tIns="45720" rIns="91440" bIns="45720" anchor="t" anchorCtr="0" upright="1">
@@ -2651,26 +2641,28 @@
           </mc:Choice>
           <mc:Fallback>
             <w:pict>
-              <v:rect w14:anchorId="423AEB3A" id="_x0000_s1046" style="position:absolute;margin-left:114.4pt;margin-top:6.75pt;width:189pt;height:18pt;z-index:251674624;visibility:visible;mso-wrap-style:square;mso-width-percent:0;mso-height-percent:0;mso-wrap-distance-left:9pt;mso-wrap-distance-top:0;mso-wrap-distance-right:9pt;mso-wrap-distance-bottom:0;mso-position-horizontal:absolute;mso-position-horizontal-relative:text;mso-position-vertical:absolute;mso-position-vertical-relative:text;mso-width-percent:0;mso-height-percent:0;mso-width-relative:page;mso-height-relative:page;v-text-anchor:top" o:gfxdata="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" stroked="f">
+              <v:rect w14:anchorId="423AEB3A" id="_x0000_s1046" style="position:absolute;margin-left:114.2pt;margin-top:6.8pt;width:189pt;height:21.95pt;z-index:251674624;visibility:visible;mso-wrap-style:square;mso-width-percent:0;mso-height-percent:0;mso-wrap-distance-left:9pt;mso-wrap-distance-top:0;mso-wrap-distance-right:9pt;mso-wrap-distance-bottom:0;mso-position-horizontal:absolute;mso-position-horizontal-relative:text;mso-position-vertical:absolute;mso-position-vertical-relative:text;mso-width-percent:0;mso-height-percent:0;mso-width-relative:page;mso-height-relative:page;v-text-anchor:top" o:gfxdata="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" filled="f" stroked="f">
                 <v:textbox>
                   <w:txbxContent>
                     <w:p>
                       <w:pPr>
                         <w:rPr>
-                          <w:sz w:val="16"/>
-                          <w:szCs w:val="16"/>
+                          <w:sz w:val="28"/>
+                          <w:szCs w:val="28"/>
                           <w:lang w:val="en-US"/>
                         </w:rPr>
                       </w:pPr>
+                      <w:bookmarkStart w:id="1" w:name="_GoBack"/>
                       <w:r>
                         <w:rPr>
-                          <w:sz w:val="16"/>
-                          <w:szCs w:val="16"/>
+                          <w:sz w:val="28"/>
+                          <w:szCs w:val="28"/>
                           <w:lang w:val="en-US"/>
                         </w:rPr>
                         <w:t>Assignment</w:t>
                       </w:r>
                     </w:p>
+                    <w:bookmarkEnd w:id="1"/>
                   </w:txbxContent>
                 </v:textbox>
               </v:rect>
@@ -3399,7 +3391,7 @@
       <w:pPr>
         <w:ind w:left="1260"/>
         <w:rPr>
-          <w:ins w:id="1" w:author="tje057" w:date="2008-03-13T09:07:00Z"/>
+          <w:ins w:id="2" w:author="tje057" w:date="2008-03-13T09:07:00Z"/>
           <w:rFonts w:ascii="Tahoma" w:hAnsi="Tahoma" w:cs="Tahoma"/>
           <w:color w:val="FF0000"/>
           <w:sz w:val="16"/>
@@ -3416,7 +3408,7 @@
         </w:rPr>
         <w:t>I declare that this assessment item is my own work unless otherwise acknowledged and is in accordance with the University’s plagiarism policy available from the Policy Library on the web at</w:t>
       </w:r>
-      <w:ins w:id="2" w:author="tje057" w:date="2008-03-13T09:07:00Z">
+      <w:ins w:id="3" w:author="tje057" w:date="2008-03-13T09:07:00Z">
         <w:r>
           <w:rPr>
             <w:rFonts w:ascii="Tahoma" w:hAnsi="Tahoma" w:cs="Tahoma"/>
@@ -3487,7 +3479,7 @@
     <w:p>
       <w:pPr>
         <w:numPr>
-          <w:ins w:id="3" w:author="tje057" w:date="2008-03-13T09:07:00Z"/>
+          <w:ins w:id="4" w:author="tje057" w:date="2008-03-13T09:07:00Z"/>
         </w:numPr>
         <w:ind w:left="1260"/>
         <w:rPr>

--- a/Assignment Cover Sheet.docx
+++ b/Assignment Cover Sheet.docx
@@ -1,6 +1,6 @@
 
 <file path=word/document.xml><?xml version="1.0" encoding="utf-8"?>
-<w:document xmlns:wpc="http://schemas.microsoft.com/office/word/2010/wordprocessingCanvas" xmlns:mo="http://schemas.microsoft.com/office/mac/office/2008/main" xmlns:mc="http://schemas.openxmlformats.org/markup-compatibility/2006" xmlns:mv="urn:schemas-microsoft-com:mac:vml" xmlns:o="urn:schemas-microsoft-com:office:office" xmlns:r="http://schemas.openxmlformats.org/officeDocument/2006/relationships" xmlns:m="http://schemas.openxmlformats.org/officeDocument/2006/math" xmlns:v="urn:schemas-microsoft-com:vml" xmlns:wp14="http://schemas.microsoft.com/office/word/2010/wordprocessingDrawing" xmlns:wp="http://schemas.openxmlformats.org/drawingml/2006/wordprocessingDrawing" xmlns:w10="urn:schemas-microsoft-com:office:word" xmlns:w="http://schemas.openxmlformats.org/wordprocessingml/2006/main" xmlns:w14="http://schemas.microsoft.com/office/word/2010/wordml" xmlns:w15="http://schemas.microsoft.com/office/word/2012/wordml" xmlns:wpg="http://schemas.microsoft.com/office/word/2010/wordprocessingGroup" xmlns:wpi="http://schemas.microsoft.com/office/word/2010/wordprocessingInk" xmlns:wne="http://schemas.microsoft.com/office/word/2006/wordml" xmlns:wps="http://schemas.microsoft.com/office/word/2010/wordprocessingShape" mc:Ignorable="w14 w15 wp14">
+<w:document xmlns:wpc="http://schemas.microsoft.com/office/word/2010/wordprocessingCanvas" xmlns:mc="http://schemas.openxmlformats.org/markup-compatibility/2006" xmlns:o="urn:schemas-microsoft-com:office:office" xmlns:r="http://schemas.openxmlformats.org/officeDocument/2006/relationships" xmlns:m="http://schemas.openxmlformats.org/officeDocument/2006/math" xmlns:v="urn:schemas-microsoft-com:vml" xmlns:wp14="http://schemas.microsoft.com/office/word/2010/wordprocessingDrawing" xmlns:wp="http://schemas.openxmlformats.org/drawingml/2006/wordprocessingDrawing" xmlns:w10="urn:schemas-microsoft-com:office:word" xmlns:w="http://schemas.openxmlformats.org/wordprocessingml/2006/main" xmlns:w14="http://schemas.microsoft.com/office/word/2010/wordml" xmlns:wpg="http://schemas.microsoft.com/office/word/2010/wordprocessingGroup" xmlns:wpi="http://schemas.microsoft.com/office/word/2010/wordprocessingInk" xmlns:wne="http://schemas.microsoft.com/office/word/2006/wordml" xmlns:wps="http://schemas.microsoft.com/office/word/2010/wordprocessingShape" mc:Ignorable="w14 wp14">
   <w:body>
     <w:p>
       <w:pPr>
@@ -19,7 +19,6 @@
           <w:noProof/>
           <w:sz w:val="32"/>
           <w:szCs w:val="32"/>
-          <w:lang w:val="en-US" w:eastAsia="en-US"/>
         </w:rPr>
         <w:drawing>
           <wp:inline distT="0" distB="0" distL="0" distR="0" wp14:anchorId="43352569" wp14:editId="68E9137F">
@@ -39,7 +38,7 @@
                     </pic:cNvPicPr>
                   </pic:nvPicPr>
                   <pic:blipFill>
-                    <a:blip r:embed="rId7">
+                    <a:blip r:embed="rId8">
                       <a:extLst>
                         <a:ext uri="{28A0092B-C50C-407E-A947-70E740481C1C}">
                           <a14:useLocalDpi xmlns:a14="http://schemas.microsoft.com/office/drawing/2010/main" val="0"/>
@@ -131,7 +130,6 @@
           <w:noProof/>
           <w:sz w:val="20"/>
           <w:szCs w:val="20"/>
-          <w:lang w:val="en-US" w:eastAsia="en-US"/>
         </w:rPr>
         <mc:AlternateContent>
           <mc:Choice Requires="wps">
@@ -209,7 +207,7 @@
               </wp:anchor>
             </w:drawing>
           </mc:Choice>
-          <mc:Fallback>
+          <mc:Fallback xmlns:w15="http://schemas.microsoft.com/office/word/2012/wordml" xmlns:mv="urn:schemas-microsoft-com:mac:vml" xmlns:mo="http://schemas.microsoft.com/office/mac/office/2008/main">
             <w:pict>
               <v:rect w14:anchorId="509DCD9F" id="Rectangle 44" o:spid="_x0000_s1026" style="position:absolute;margin-left:116.95pt;margin-top:7.65pt;width:189pt;height:24.7pt;z-index:251668480;visibility:visible;mso-wrap-style:square;mso-width-percent:0;mso-height-percent:0;mso-wrap-distance-left:9pt;mso-wrap-distance-top:0;mso-wrap-distance-right:9pt;mso-wrap-distance-bottom:0;mso-position-horizontal:absolute;mso-position-horizontal-relative:text;mso-position-vertical:absolute;mso-position-vertical-relative:text;mso-width-percent:0;mso-height-percent:0;mso-width-relative:page;mso-height-relative:page;v-text-anchor:top" o:gfxdata="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" filled="f" stroked="f">
                 <v:textbox>
@@ -244,7 +242,6 @@
           <w:noProof/>
           <w:sz w:val="20"/>
           <w:szCs w:val="20"/>
-          <w:lang w:val="en-US" w:eastAsia="en-US"/>
         </w:rPr>
         <mc:AlternateContent>
           <mc:Choice Requires="wps">
@@ -322,7 +319,7 @@
               </wp:anchor>
             </w:drawing>
           </mc:Choice>
-          <mc:Fallback>
+          <mc:Fallback xmlns:w15="http://schemas.microsoft.com/office/word/2012/wordml" xmlns:mv="urn:schemas-microsoft-com:mac:vml" xmlns:mo="http://schemas.microsoft.com/office/mac/office/2008/main">
             <w:pict>
               <v:rect w14:anchorId="068BE8B3" id="_x0000_s1027" style="position:absolute;margin-left:312.45pt;margin-top:7.1pt;width:189pt;height:25.25pt;z-index:251670528;visibility:visible;mso-wrap-style:square;mso-width-percent:0;mso-height-percent:0;mso-wrap-distance-left:9pt;mso-wrap-distance-top:0;mso-wrap-distance-right:9pt;mso-wrap-distance-bottom:0;mso-position-horizontal:absolute;mso-position-horizontal-relative:text;mso-position-vertical:absolute;mso-position-vertical-relative:text;mso-width-percent:0;mso-height-percent:0;mso-width-relative:page;mso-height-relative:page;v-text-anchor:top" o:gfxdata="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" filled="f" stroked="f">
                 <v:textbox>
@@ -448,7 +445,6 @@
           <w:noProof/>
           <w:sz w:val="20"/>
           <w:szCs w:val="20"/>
-          <w:lang w:val="en-US" w:eastAsia="en-US"/>
         </w:rPr>
         <mc:AlternateContent>
           <mc:Choice Requires="wps">
@@ -536,7 +532,7 @@
               </wp:anchor>
             </w:drawing>
           </mc:Choice>
-          <mc:Fallback>
+          <mc:Fallback xmlns:w15="http://schemas.microsoft.com/office/word/2012/wordml" xmlns:mv="urn:schemas-microsoft-com:mac:vml" xmlns:mo="http://schemas.microsoft.com/office/mac/office/2008/main">
             <w:pict>
               <v:rect w14:anchorId="02AAC747" id="_x0000_s1028" style="position:absolute;margin-left:303.05pt;margin-top:6.35pt;width:189pt;height:25.8pt;z-index:251672576;visibility:visible;mso-wrap-style:square;mso-width-percent:0;mso-height-percent:0;mso-wrap-distance-left:9pt;mso-wrap-distance-top:0;mso-wrap-distance-right:9pt;mso-wrap-distance-bottom:0;mso-position-horizontal:absolute;mso-position-horizontal-relative:text;mso-position-vertical:absolute;mso-position-vertical-relative:text;mso-width-percent:0;mso-height-percent:0;mso-width-relative:page;mso-height-relative:page;v-text-anchor:top" o:gfxdata="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" filled="f" stroked="f">
                 <v:textbox>
@@ -581,7 +577,6 @@
           <w:noProof/>
           <w:sz w:val="20"/>
           <w:szCs w:val="20"/>
-          <w:lang w:val="en-US" w:eastAsia="en-US"/>
         </w:rPr>
         <mc:AlternateContent>
           <mc:Choice Requires="wps">
@@ -659,7 +654,7 @@
               </wp:anchor>
             </w:drawing>
           </mc:Choice>
-          <mc:Fallback>
+          <mc:Fallback xmlns:w15="http://schemas.microsoft.com/office/word/2012/wordml" xmlns:mv="urn:schemas-microsoft-com:mac:vml" xmlns:mo="http://schemas.microsoft.com/office/mac/office/2008/main">
             <w:pict>
               <v:rect w14:anchorId="28AB9063" id="Rectangle 8" o:spid="_x0000_s1029" style="position:absolute;margin-left:135pt;margin-top:5.3pt;width:18pt;height:28.8pt;z-index:251646976;visibility:visible;mso-wrap-style:square;mso-width-percent:0;mso-height-percent:0;mso-wrap-distance-left:9pt;mso-wrap-distance-top:0;mso-wrap-distance-right:9pt;mso-wrap-distance-bottom:0;mso-position-horizontal:absolute;mso-position-horizontal-relative:text;mso-position-vertical:absolute;mso-position-vertical-relative:text;mso-width-percent:0;mso-height-percent:0;mso-width-relative:page;mso-height-relative:page;v-text-anchor:top" o:gfxdata="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">
                 <v:textbox>
@@ -690,7 +685,6 @@
           <w:noProof/>
           <w:sz w:val="20"/>
           <w:szCs w:val="20"/>
-          <w:lang w:val="en-US" w:eastAsia="en-US"/>
         </w:rPr>
         <mc:AlternateContent>
           <mc:Choice Requires="wps">
@@ -768,7 +762,7 @@
               </wp:anchor>
             </w:drawing>
           </mc:Choice>
-          <mc:Fallback>
+          <mc:Fallback xmlns:w15="http://schemas.microsoft.com/office/word/2012/wordml" xmlns:mv="urn:schemas-microsoft-com:mac:vml" xmlns:mo="http://schemas.microsoft.com/office/mac/office/2008/main">
             <w:pict>
               <v:rect w14:anchorId="143621AE" id="Rectangle 7" o:spid="_x0000_s1030" style="position:absolute;margin-left:117pt;margin-top:5.3pt;width:18pt;height:28.8pt;z-index:251645952;visibility:visible;mso-wrap-style:square;mso-width-percent:0;mso-height-percent:0;mso-wrap-distance-left:9pt;mso-wrap-distance-top:0;mso-wrap-distance-right:9pt;mso-wrap-distance-bottom:0;mso-position-horizontal:absolute;mso-position-horizontal-relative:text;mso-position-vertical:absolute;mso-position-vertical-relative:text;mso-width-percent:0;mso-height-percent:0;mso-width-relative:page;mso-height-relative:page;v-text-anchor:top" o:gfxdata="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">
                 <v:textbox>
@@ -799,7 +793,6 @@
           <w:noProof/>
           <w:sz w:val="20"/>
           <w:szCs w:val="20"/>
-          <w:lang w:val="en-US" w:eastAsia="en-US"/>
         </w:rPr>
         <mc:AlternateContent>
           <mc:Choice Requires="wps">
@@ -877,7 +870,7 @@
               </wp:anchor>
             </w:drawing>
           </mc:Choice>
-          <mc:Fallback>
+          <mc:Fallback xmlns:w15="http://schemas.microsoft.com/office/word/2012/wordml" xmlns:mv="urn:schemas-microsoft-com:mac:vml" xmlns:mo="http://schemas.microsoft.com/office/mac/office/2008/main">
             <w:pict>
               <v:rect w14:anchorId="2F6F523D" id="Rectangle 13" o:spid="_x0000_s1031" style="position:absolute;margin-left:225pt;margin-top:5.3pt;width:18pt;height:28.8pt;z-index:251652096;visibility:visible;mso-wrap-style:square;mso-width-percent:0;mso-height-percent:0;mso-wrap-distance-left:9pt;mso-wrap-distance-top:0;mso-wrap-distance-right:9pt;mso-wrap-distance-bottom:0;mso-position-horizontal:absolute;mso-position-horizontal-relative:text;mso-position-vertical:absolute;mso-position-vertical-relative:text;mso-width-percent:0;mso-height-percent:0;mso-width-relative:page;mso-height-relative:page;v-text-anchor:top" o:gfxdata="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">
                 <v:textbox>
@@ -908,7 +901,6 @@
           <w:noProof/>
           <w:sz w:val="20"/>
           <w:szCs w:val="20"/>
-          <w:lang w:val="en-US" w:eastAsia="en-US"/>
         </w:rPr>
         <mc:AlternateContent>
           <mc:Choice Requires="wps">
@@ -986,7 +978,7 @@
               </wp:anchor>
             </w:drawing>
           </mc:Choice>
-          <mc:Fallback>
+          <mc:Fallback xmlns:w15="http://schemas.microsoft.com/office/word/2012/wordml" xmlns:mv="urn:schemas-microsoft-com:mac:vml" xmlns:mo="http://schemas.microsoft.com/office/mac/office/2008/main">
             <w:pict>
               <v:rect w14:anchorId="4E45A0FD" id="Rectangle 12" o:spid="_x0000_s1032" style="position:absolute;margin-left:207pt;margin-top:5.3pt;width:18pt;height:28.8pt;z-index:251651072;visibility:visible;mso-wrap-style:square;mso-width-percent:0;mso-height-percent:0;mso-wrap-distance-left:9pt;mso-wrap-distance-top:0;mso-wrap-distance-right:9pt;mso-wrap-distance-bottom:0;mso-position-horizontal:absolute;mso-position-horizontal-relative:text;mso-position-vertical:absolute;mso-position-vertical-relative:text;mso-width-percent:0;mso-height-percent:0;mso-width-relative:page;mso-height-relative:page;v-text-anchor:top" o:gfxdata="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">
                 <v:textbox>
@@ -1017,7 +1009,6 @@
           <w:noProof/>
           <w:sz w:val="20"/>
           <w:szCs w:val="20"/>
-          <w:lang w:val="en-US" w:eastAsia="en-US"/>
         </w:rPr>
         <mc:AlternateContent>
           <mc:Choice Requires="wps">
@@ -1095,7 +1086,7 @@
               </wp:anchor>
             </w:drawing>
           </mc:Choice>
-          <mc:Fallback>
+          <mc:Fallback xmlns:w15="http://schemas.microsoft.com/office/word/2012/wordml" xmlns:mv="urn:schemas-microsoft-com:mac:vml" xmlns:mo="http://schemas.microsoft.com/office/mac/office/2008/main">
             <w:pict>
               <v:rect w14:anchorId="3F4BE5F6" id="Rectangle 11" o:spid="_x0000_s1033" style="position:absolute;margin-left:189pt;margin-top:5.3pt;width:18pt;height:28.8pt;z-index:251650048;visibility:visible;mso-wrap-style:square;mso-width-percent:0;mso-height-percent:0;mso-wrap-distance-left:9pt;mso-wrap-distance-top:0;mso-wrap-distance-right:9pt;mso-wrap-distance-bottom:0;mso-position-horizontal:absolute;mso-position-horizontal-relative:text;mso-position-vertical:absolute;mso-position-vertical-relative:text;mso-width-percent:0;mso-height-percent:0;mso-width-relative:page;mso-height-relative:page;v-text-anchor:top" o:gfxdata="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">
                 <v:textbox>
@@ -1126,7 +1117,6 @@
           <w:noProof/>
           <w:sz w:val="20"/>
           <w:szCs w:val="20"/>
-          <w:lang w:val="en-US" w:eastAsia="en-US"/>
         </w:rPr>
         <mc:AlternateContent>
           <mc:Choice Requires="wps">
@@ -1204,7 +1194,7 @@
               </wp:anchor>
             </w:drawing>
           </mc:Choice>
-          <mc:Fallback>
+          <mc:Fallback xmlns:w15="http://schemas.microsoft.com/office/word/2012/wordml" xmlns:mv="urn:schemas-microsoft-com:mac:vml" xmlns:mo="http://schemas.microsoft.com/office/mac/office/2008/main">
             <w:pict>
               <v:rect w14:anchorId="704FA972" id="Rectangle 10" o:spid="_x0000_s1034" style="position:absolute;margin-left:171pt;margin-top:5.3pt;width:18pt;height:28.8pt;z-index:251649024;visibility:visible;mso-wrap-style:square;mso-width-percent:0;mso-height-percent:0;mso-wrap-distance-left:9pt;mso-wrap-distance-top:0;mso-wrap-distance-right:9pt;mso-wrap-distance-bottom:0;mso-position-horizontal:absolute;mso-position-horizontal-relative:text;mso-position-vertical:absolute;mso-position-vertical-relative:text;mso-width-percent:0;mso-height-percent:0;mso-width-relative:page;mso-height-relative:page;v-text-anchor:top" o:gfxdata="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">
                 <v:textbox>
@@ -1235,7 +1225,6 @@
           <w:noProof/>
           <w:sz w:val="20"/>
           <w:szCs w:val="20"/>
-          <w:lang w:val="en-US" w:eastAsia="en-US"/>
         </w:rPr>
         <mc:AlternateContent>
           <mc:Choice Requires="wps">
@@ -1313,7 +1302,7 @@
               </wp:anchor>
             </w:drawing>
           </mc:Choice>
-          <mc:Fallback>
+          <mc:Fallback xmlns:w15="http://schemas.microsoft.com/office/word/2012/wordml" xmlns:mv="urn:schemas-microsoft-com:mac:vml" xmlns:mo="http://schemas.microsoft.com/office/mac/office/2008/main">
             <w:pict>
               <v:rect w14:anchorId="7DB53CDB" id="Rectangle 9" o:spid="_x0000_s1035" style="position:absolute;margin-left:153pt;margin-top:5.3pt;width:18pt;height:28.8pt;z-index:251648000;visibility:visible;mso-wrap-style:square;mso-width-percent:0;mso-height-percent:0;mso-wrap-distance-left:9pt;mso-wrap-distance-top:0;mso-wrap-distance-right:9pt;mso-wrap-distance-bottom:0;mso-position-horizontal:absolute;mso-position-horizontal-relative:text;mso-position-vertical:absolute;mso-position-vertical-relative:text;mso-width-percent:0;mso-height-percent:0;mso-width-relative:page;mso-height-relative:page;v-text-anchor:top" o:gfxdata="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">
                 <v:textbox>
@@ -1358,7 +1347,6 @@
           <w:noProof/>
           <w:sz w:val="20"/>
           <w:szCs w:val="20"/>
-          <w:lang w:val="en-US" w:eastAsia="en-US"/>
         </w:rPr>
         <mc:AlternateContent>
           <mc:Choice Requires="wps">
@@ -1397,15 +1385,15 @@
                           <a:noFill/>
                         </a:ln>
                         <a:extLst>
-                          <a:ext uri="{909E8E84-426E-40dd-AFC4-6F175D3DCCD1}">
-                            <a14:hiddenFill xmlns="" xmlns:o="urn:schemas-microsoft-com:office:office" xmlns:v="urn:schemas-microsoft-com:vml" xmlns:w10="urn:schemas-microsoft-com:office:word" xmlns:w="http://schemas.openxmlformats.org/wordprocessingml/2006/main" xmlns:a14="http://schemas.microsoft.com/office/drawing/2010/main">
+                          <a:ext uri="{909E8E84-426E-40DD-AFC4-6F175D3DCCD1}">
+                            <a14:hiddenFill xmlns:a14="http://schemas.microsoft.com/office/drawing/2010/main">
                               <a:solidFill>
                                 <a:srgbClr val="FFFFFF"/>
                               </a:solidFill>
                             </a14:hiddenFill>
                           </a:ext>
-                          <a:ext uri="{91240B29-F687-4f45-9708-019B960494DF}">
-                            <a14:hiddenLine xmlns="" xmlns:o="urn:schemas-microsoft-com:office:office" xmlns:v="urn:schemas-microsoft-com:vml" xmlns:w10="urn:schemas-microsoft-com:office:word" xmlns:w="http://schemas.openxmlformats.org/wordprocessingml/2006/main" xmlns:a14="http://schemas.microsoft.com/office/drawing/2010/main" w="9525">
+                          <a:ext uri="{91240B29-F687-4F45-9708-019B960494DF}">
+                            <a14:hiddenLine xmlns:a14="http://schemas.microsoft.com/office/drawing/2010/main" w="9525">
                               <a:solidFill>
                                 <a:srgbClr val="000000"/>
                               </a:solidFill>
@@ -1472,7 +1460,7 @@
               </wp:anchor>
             </w:drawing>
           </mc:Choice>
-          <mc:Fallback>
+          <mc:Fallback xmlns:w15="http://schemas.microsoft.com/office/word/2012/wordml" xmlns:mv="urn:schemas-microsoft-com:mac:vml" xmlns:mo="http://schemas.microsoft.com/office/mac/office/2008/main">
             <w:pict>
               <v:shapetype w14:anchorId="096D960C" id="_x0000_t202" coordsize="21600,21600" o:spt="202" path="m0,0l0,21600,21600,21600,21600,0xe">
                 <v:stroke joinstyle="miter"/>
@@ -1583,7 +1571,6 @@
           <w:noProof/>
           <w:sz w:val="20"/>
           <w:szCs w:val="20"/>
-          <w:lang w:val="en-US" w:eastAsia="en-US"/>
         </w:rPr>
         <mc:AlternateContent>
           <mc:Choice Requires="wps">
@@ -1653,7 +1640,7 @@
               </wp:anchor>
             </w:drawing>
           </mc:Choice>
-          <mc:Fallback>
+          <mc:Fallback xmlns:w15="http://schemas.microsoft.com/office/word/2012/wordml" xmlns:mv="urn:schemas-microsoft-com:mac:vml" xmlns:mo="http://schemas.microsoft.com/office/mac/office/2008/main">
             <w:pict>
               <v:rect w14:anchorId="4D2E0245" id="Rectangle 22" o:spid="_x0000_s1037" style="position:absolute;margin-left:270pt;margin-top:.6pt;width:243pt;height:36pt;z-index:251661312;visibility:visible;mso-wrap-style:square;mso-width-percent:0;mso-height-percent:0;mso-wrap-distance-left:9pt;mso-wrap-distance-top:0;mso-wrap-distance-right:9pt;mso-wrap-distance-bottom:0;mso-position-horizontal:absolute;mso-position-horizontal-relative:text;mso-position-vertical:absolute;mso-position-vertical-relative:text;mso-width-percent:0;mso-height-percent:0;mso-width-relative:page;mso-height-relative:page;v-text-anchor:middle" o:gfxdata="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">
                 <v:textbox>
@@ -1676,7 +1663,6 @@
           <w:noProof/>
           <w:sz w:val="20"/>
           <w:szCs w:val="20"/>
-          <w:lang w:val="en-US" w:eastAsia="en-US"/>
         </w:rPr>
         <mc:AlternateContent>
           <mc:Choice Requires="wps">
@@ -1746,7 +1732,7 @@
               </wp:anchor>
             </w:drawing>
           </mc:Choice>
-          <mc:Fallback>
+          <mc:Fallback xmlns:w15="http://schemas.microsoft.com/office/word/2012/wordml" xmlns:mv="urn:schemas-microsoft-com:mac:vml" xmlns:mo="http://schemas.microsoft.com/office/mac/office/2008/main">
             <w:pict>
               <v:rect w14:anchorId="73276E82" id="Rectangle 15" o:spid="_x0000_s1038" style="position:absolute;margin-left:135pt;margin-top:9.6pt;width:18pt;height:27pt;z-index:251654144;visibility:visible;mso-wrap-style:square;mso-width-percent:0;mso-height-percent:0;mso-wrap-distance-left:9pt;mso-wrap-distance-top:0;mso-wrap-distance-right:9pt;mso-wrap-distance-bottom:0;mso-position-horizontal:absolute;mso-position-horizontal-relative:text;mso-position-vertical:absolute;mso-position-vertical-relative:text;mso-width-percent:0;mso-height-percent:0;mso-width-relative:page;mso-height-relative:page;v-text-anchor:middle" o:gfxdata="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">
                 <v:textbox>
@@ -1769,7 +1755,6 @@
           <w:noProof/>
           <w:sz w:val="20"/>
           <w:szCs w:val="20"/>
-          <w:lang w:val="en-US" w:eastAsia="en-US"/>
         </w:rPr>
         <mc:AlternateContent>
           <mc:Choice Requires="wps">
@@ -1839,7 +1824,7 @@
               </wp:anchor>
             </w:drawing>
           </mc:Choice>
-          <mc:Fallback>
+          <mc:Fallback xmlns:w15="http://schemas.microsoft.com/office/word/2012/wordml" xmlns:mv="urn:schemas-microsoft-com:mac:vml" xmlns:mo="http://schemas.microsoft.com/office/mac/office/2008/main">
             <w:pict>
               <v:rect w14:anchorId="6131D0E1" id="Rectangle 14" o:spid="_x0000_s1039" style="position:absolute;margin-left:117pt;margin-top:9.6pt;width:18pt;height:27pt;z-index:251653120;visibility:visible;mso-wrap-style:square;mso-width-percent:0;mso-height-percent:0;mso-wrap-distance-left:9pt;mso-wrap-distance-top:0;mso-wrap-distance-right:9pt;mso-wrap-distance-bottom:0;mso-position-horizontal:absolute;mso-position-horizontal-relative:text;mso-position-vertical:absolute;mso-position-vertical-relative:text;mso-width-percent:0;mso-height-percent:0;mso-width-relative:page;mso-height-relative:page;v-text-anchor:middle" o:gfxdata="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">
                 <v:textbox>
@@ -1862,7 +1847,6 @@
           <w:noProof/>
           <w:sz w:val="20"/>
           <w:szCs w:val="20"/>
-          <w:lang w:val="en-US" w:eastAsia="en-US"/>
         </w:rPr>
         <mc:AlternateContent>
           <mc:Choice Requires="wps">
@@ -1932,7 +1916,7 @@
               </wp:anchor>
             </w:drawing>
           </mc:Choice>
-          <mc:Fallback>
+          <mc:Fallback xmlns:w15="http://schemas.microsoft.com/office/word/2012/wordml" xmlns:mv="urn:schemas-microsoft-com:mac:vml" xmlns:mo="http://schemas.microsoft.com/office/mac/office/2008/main">
             <w:pict>
               <v:rect w14:anchorId="2B489C0D" id="Rectangle 20" o:spid="_x0000_s1040" style="position:absolute;margin-left:225pt;margin-top:9.6pt;width:18pt;height:27pt;z-index:251659264;visibility:visible;mso-wrap-style:square;mso-width-percent:0;mso-height-percent:0;mso-wrap-distance-left:9pt;mso-wrap-distance-top:0;mso-wrap-distance-right:9pt;mso-wrap-distance-bottom:0;mso-position-horizontal:absolute;mso-position-horizontal-relative:text;mso-position-vertical:absolute;mso-position-vertical-relative:text;mso-width-percent:0;mso-height-percent:0;mso-width-relative:page;mso-height-relative:page;v-text-anchor:middle" o:gfxdata="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">
                 <v:textbox>
@@ -1955,7 +1939,6 @@
           <w:noProof/>
           <w:sz w:val="20"/>
           <w:szCs w:val="20"/>
-          <w:lang w:val="en-US" w:eastAsia="en-US"/>
         </w:rPr>
         <mc:AlternateContent>
           <mc:Choice Requires="wps">
@@ -2025,7 +2008,7 @@
               </wp:anchor>
             </w:drawing>
           </mc:Choice>
-          <mc:Fallback>
+          <mc:Fallback xmlns:w15="http://schemas.microsoft.com/office/word/2012/wordml" xmlns:mv="urn:schemas-microsoft-com:mac:vml" xmlns:mo="http://schemas.microsoft.com/office/mac/office/2008/main">
             <w:pict>
               <v:rect w14:anchorId="1B0D741A" id="Rectangle 19" o:spid="_x0000_s1041" style="position:absolute;margin-left:207pt;margin-top:9.6pt;width:18pt;height:27pt;z-index:251658240;visibility:visible;mso-wrap-style:square;mso-width-percent:0;mso-height-percent:0;mso-wrap-distance-left:9pt;mso-wrap-distance-top:0;mso-wrap-distance-right:9pt;mso-wrap-distance-bottom:0;mso-position-horizontal:absolute;mso-position-horizontal-relative:text;mso-position-vertical:absolute;mso-position-vertical-relative:text;mso-width-percent:0;mso-height-percent:0;mso-width-relative:page;mso-height-relative:page;v-text-anchor:middle" o:gfxdata="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">
                 <v:textbox>
@@ -2048,7 +2031,6 @@
           <w:noProof/>
           <w:sz w:val="20"/>
           <w:szCs w:val="20"/>
-          <w:lang w:val="en-US" w:eastAsia="en-US"/>
         </w:rPr>
         <mc:AlternateContent>
           <mc:Choice Requires="wps">
@@ -2118,7 +2100,7 @@
               </wp:anchor>
             </w:drawing>
           </mc:Choice>
-          <mc:Fallback>
+          <mc:Fallback xmlns:w15="http://schemas.microsoft.com/office/word/2012/wordml" xmlns:mv="urn:schemas-microsoft-com:mac:vml" xmlns:mo="http://schemas.microsoft.com/office/mac/office/2008/main">
             <w:pict>
               <v:rect w14:anchorId="210983BE" id="Rectangle 18" o:spid="_x0000_s1042" style="position:absolute;margin-left:189pt;margin-top:9.6pt;width:18pt;height:27pt;z-index:251657216;visibility:visible;mso-wrap-style:square;mso-width-percent:0;mso-height-percent:0;mso-wrap-distance-left:9pt;mso-wrap-distance-top:0;mso-wrap-distance-right:9pt;mso-wrap-distance-bottom:0;mso-position-horizontal:absolute;mso-position-horizontal-relative:text;mso-position-vertical:absolute;mso-position-vertical-relative:text;mso-width-percent:0;mso-height-percent:0;mso-width-relative:page;mso-height-relative:page;v-text-anchor:middle" o:gfxdata="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">
                 <v:textbox>
@@ -2141,7 +2123,6 @@
           <w:noProof/>
           <w:sz w:val="20"/>
           <w:szCs w:val="20"/>
-          <w:lang w:val="en-US" w:eastAsia="en-US"/>
         </w:rPr>
         <mc:AlternateContent>
           <mc:Choice Requires="wps">
@@ -2211,7 +2192,7 @@
               </wp:anchor>
             </w:drawing>
           </mc:Choice>
-          <mc:Fallback>
+          <mc:Fallback xmlns:w15="http://schemas.microsoft.com/office/word/2012/wordml" xmlns:mv="urn:schemas-microsoft-com:mac:vml" xmlns:mo="http://schemas.microsoft.com/office/mac/office/2008/main">
             <w:pict>
               <v:rect w14:anchorId="4AB48130" id="Rectangle 21" o:spid="_x0000_s1043" style="position:absolute;margin-left:243pt;margin-top:9.6pt;width:18pt;height:27pt;z-index:251660288;visibility:visible;mso-wrap-style:square;mso-width-percent:0;mso-height-percent:0;mso-wrap-distance-left:9pt;mso-wrap-distance-top:0;mso-wrap-distance-right:9pt;mso-wrap-distance-bottom:0;mso-position-horizontal:absolute;mso-position-horizontal-relative:text;mso-position-vertical:absolute;mso-position-vertical-relative:text;mso-width-percent:0;mso-height-percent:0;mso-width-relative:page;mso-height-relative:page;v-text-anchor:middle" o:gfxdata="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">
                 <v:textbox>
@@ -2234,7 +2215,6 @@
           <w:noProof/>
           <w:sz w:val="20"/>
           <w:szCs w:val="20"/>
-          <w:lang w:val="en-US" w:eastAsia="en-US"/>
         </w:rPr>
         <mc:AlternateContent>
           <mc:Choice Requires="wps">
@@ -2304,7 +2284,7 @@
               </wp:anchor>
             </w:drawing>
           </mc:Choice>
-          <mc:Fallback>
+          <mc:Fallback xmlns:w15="http://schemas.microsoft.com/office/word/2012/wordml" xmlns:mv="urn:schemas-microsoft-com:mac:vml" xmlns:mo="http://schemas.microsoft.com/office/mac/office/2008/main">
             <w:pict>
               <v:rect w14:anchorId="13654F93" id="Rectangle 17" o:spid="_x0000_s1044" style="position:absolute;margin-left:171pt;margin-top:9.6pt;width:18pt;height:27pt;z-index:251656192;visibility:visible;mso-wrap-style:square;mso-width-percent:0;mso-height-percent:0;mso-wrap-distance-left:9pt;mso-wrap-distance-top:0;mso-wrap-distance-right:9pt;mso-wrap-distance-bottom:0;mso-position-horizontal:absolute;mso-position-horizontal-relative:text;mso-position-vertical:absolute;mso-position-vertical-relative:text;mso-width-percent:0;mso-height-percent:0;mso-width-relative:page;mso-height-relative:page;v-text-anchor:middle" o:gfxdata="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">
                 <v:textbox>
@@ -2327,7 +2307,6 @@
           <w:noProof/>
           <w:sz w:val="20"/>
           <w:szCs w:val="20"/>
-          <w:lang w:val="en-US" w:eastAsia="en-US"/>
         </w:rPr>
         <mc:AlternateContent>
           <mc:Choice Requires="wps">
@@ -2397,7 +2376,7 @@
               </wp:anchor>
             </w:drawing>
           </mc:Choice>
-          <mc:Fallback>
+          <mc:Fallback xmlns:w15="http://schemas.microsoft.com/office/word/2012/wordml" xmlns:mv="urn:schemas-microsoft-com:mac:vml" xmlns:mo="http://schemas.microsoft.com/office/mac/office/2008/main">
             <w:pict>
               <v:rect w14:anchorId="156E609A" id="Rectangle 16" o:spid="_x0000_s1045" style="position:absolute;margin-left:153pt;margin-top:9.6pt;width:18pt;height:27pt;z-index:251655168;visibility:visible;mso-wrap-style:square;mso-width-percent:0;mso-height-percent:0;mso-wrap-distance-left:9pt;mso-wrap-distance-top:0;mso-wrap-distance-right:9pt;mso-wrap-distance-bottom:0;mso-position-horizontal:absolute;mso-position-horizontal-relative:text;mso-position-vertical:absolute;mso-position-vertical-relative:text;mso-width-percent:0;mso-height-percent:0;mso-width-relative:page;mso-height-relative:page;v-text-anchor:middle" o:gfxdata="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">
                 <v:textbox>
@@ -2559,21 +2538,20 @@
           <w:noProof/>
           <w:sz w:val="20"/>
           <w:szCs w:val="20"/>
-          <w:lang w:val="en-US" w:eastAsia="en-US"/>
         </w:rPr>
         <mc:AlternateContent>
           <mc:Choice Requires="wps">
             <w:drawing>
-              <wp:anchor distT="0" distB="0" distL="114300" distR="114300" simplePos="0" relativeHeight="251674624" behindDoc="0" locked="0" layoutInCell="1" allowOverlap="1" wp14:anchorId="423AEB3A" wp14:editId="149BFE3D">
+              <wp:anchor distT="0" distB="0" distL="114300" distR="114300" simplePos="0" relativeHeight="251674624" behindDoc="0" locked="0" layoutInCell="1" allowOverlap="1" wp14:anchorId="423AEB3A" wp14:editId="565FC82E">
                 <wp:simplePos x="0" y="0"/>
                 <wp:positionH relativeFrom="column">
-                  <wp:posOffset>1450193</wp:posOffset>
+                  <wp:posOffset>1449282</wp:posOffset>
                 </wp:positionH>
                 <wp:positionV relativeFrom="paragraph">
-                  <wp:posOffset>86507</wp:posOffset>
+                  <wp:posOffset>36617</wp:posOffset>
                 </wp:positionV>
-                <wp:extent cx="2400300" cy="278618"/>
-                <wp:effectExtent l="0" t="0" r="0" b="1270"/>
+                <wp:extent cx="2400300" cy="300567"/>
+                <wp:effectExtent l="0" t="0" r="0" b="4445"/>
                 <wp:wrapNone/>
                 <wp:docPr id="26" name="Rectangle 44"/>
                 <wp:cNvGraphicFramePr>
@@ -2588,7 +2566,7 @@
                       <wps:spPr bwMode="auto">
                         <a:xfrm>
                           <a:off x="0" y="0"/>
-                          <a:ext cx="2400300" cy="278618"/>
+                          <a:ext cx="2400300" cy="300567"/>
                         </a:xfrm>
                         <a:prstGeom prst="rect">
                           <a:avLst/>
@@ -2611,7 +2589,6 @@
                                 <w:lang w:val="en-US"/>
                               </w:rPr>
                             </w:pPr>
-                            <w:bookmarkStart w:id="0" w:name="_GoBack"/>
                             <w:r>
                               <w:rPr>
                                 <w:sz w:val="28"/>
@@ -2620,8 +2597,15 @@
                               </w:rPr>
                               <w:t>Assignment</w:t>
                             </w:r>
+                            <w:r>
+                              <w:rPr>
+                                <w:sz w:val="28"/>
+                                <w:szCs w:val="28"/>
+                                <w:lang w:val="en-US"/>
+                              </w:rPr>
+                              <w:t xml:space="preserve"> 4</w:t>
+                            </w:r>
                           </w:p>
-                          <w:bookmarkEnd w:id="0"/>
                         </w:txbxContent>
                       </wps:txbx>
                       <wps:bodyPr rot="0" vert="horz" wrap="square" lIns="91440" tIns="45720" rIns="91440" bIns="45720" anchor="t" anchorCtr="0" upright="1">
@@ -2641,7 +2625,7 @@
           </mc:Choice>
           <mc:Fallback>
             <w:pict>
-              <v:rect w14:anchorId="423AEB3A" id="_x0000_s1046" style="position:absolute;margin-left:114.2pt;margin-top:6.8pt;width:189pt;height:21.95pt;z-index:251674624;visibility:visible;mso-wrap-style:square;mso-width-percent:0;mso-height-percent:0;mso-wrap-distance-left:9pt;mso-wrap-distance-top:0;mso-wrap-distance-right:9pt;mso-wrap-distance-bottom:0;mso-position-horizontal:absolute;mso-position-horizontal-relative:text;mso-position-vertical:absolute;mso-position-vertical-relative:text;mso-width-percent:0;mso-height-percent:0;mso-width-relative:page;mso-height-relative:page;v-text-anchor:top" o:gfxdata="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" filled="f" stroked="f">
+              <v:rect id="_x0000_s1046" style="position:absolute;margin-left:114.1pt;margin-top:2.9pt;width:189pt;height:23.65pt;z-index:251674624;visibility:visible;mso-wrap-style:square;mso-width-percent:0;mso-height-percent:0;mso-wrap-distance-left:9pt;mso-wrap-distance-top:0;mso-wrap-distance-right:9pt;mso-wrap-distance-bottom:0;mso-position-horizontal:absolute;mso-position-horizontal-relative:text;mso-position-vertical:absolute;mso-position-vertical-relative:text;mso-width-percent:0;mso-height-percent:0;mso-width-relative:page;mso-height-relative:page;v-text-anchor:top" o:gfxdata="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" filled="f" stroked="f">
                 <v:textbox>
                   <w:txbxContent>
                     <w:p>
@@ -2652,7 +2636,6 @@
                           <w:lang w:val="en-US"/>
                         </w:rPr>
                       </w:pPr>
-                      <w:bookmarkStart w:id="1" w:name="_GoBack"/>
                       <w:r>
                         <w:rPr>
                           <w:sz w:val="28"/>
@@ -2661,8 +2644,15 @@
                         </w:rPr>
                         <w:t>Assignment</w:t>
                       </w:r>
+                      <w:r>
+                        <w:rPr>
+                          <w:sz w:val="28"/>
+                          <w:szCs w:val="28"/>
+                          <w:lang w:val="en-US"/>
+                        </w:rPr>
+                        <w:t xml:space="preserve"> 4</w:t>
+                      </w:r>
                     </w:p>
-                    <w:bookmarkEnd w:id="1"/>
                   </w:txbxContent>
                 </v:textbox>
               </v:rect>
@@ -2741,7 +2731,6 @@
           <w:noProof/>
           <w:sz w:val="20"/>
           <w:szCs w:val="20"/>
-          <w:lang w:val="en-US" w:eastAsia="en-US"/>
         </w:rPr>
         <mc:AlternateContent>
           <mc:Choice Requires="wps">
@@ -2797,6 +2786,13 @@
                                 <w:szCs w:val="18"/>
                               </w:rPr>
                             </w:pPr>
+                            <w:r>
+                              <w:rPr>
+                                <w:sz w:val="18"/>
+                                <w:szCs w:val="18"/>
+                              </w:rPr>
+                              <w:t>06/10/2016   :  0915</w:t>
+                            </w:r>
                           </w:p>
                         </w:txbxContent>
                       </wps:txbx>
@@ -2817,7 +2813,7 @@
           </mc:Choice>
           <mc:Fallback>
             <w:pict>
-              <v:rect w14:anchorId="595A92FF" id="Rectangle 32" o:spid="_x0000_s1047" style="position:absolute;margin-left:1in;margin-top:.25pt;width:107.6pt;height:27pt;z-index:251665408;visibility:visible;mso-wrap-style:square;mso-width-percent:0;mso-height-percent:0;mso-wrap-distance-left:9pt;mso-wrap-distance-top:0;mso-wrap-distance-right:9pt;mso-wrap-distance-bottom:0;mso-position-horizontal:absolute;mso-position-horizontal-relative:text;mso-position-vertical:absolute;mso-position-vertical-relative:text;mso-width-percent:0;mso-height-percent:0;mso-width-relative:page;mso-height-relative:page;v-text-anchor:top" o:gfxdata="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">
+              <v:rect id="Rectangle 32" o:spid="_x0000_s1047" style="position:absolute;margin-left:1in;margin-top:.25pt;width:107.6pt;height:27pt;z-index:251665408;visibility:visible;mso-wrap-style:square;mso-width-percent:0;mso-height-percent:0;mso-wrap-distance-left:9pt;mso-wrap-distance-top:0;mso-wrap-distance-right:9pt;mso-wrap-distance-bottom:0;mso-position-horizontal:absolute;mso-position-horizontal-relative:text;mso-position-vertical:absolute;mso-position-vertical-relative:text;mso-width-percent:0;mso-height-percent:0;mso-width-relative:page;mso-height-relative:page;v-text-anchor:top" o:gfxdata="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">
                 <v:textbox>
                   <w:txbxContent>
                     <w:p>
@@ -2828,6 +2824,13 @@
                           <w:szCs w:val="18"/>
                         </w:rPr>
                       </w:pPr>
+                      <w:r>
+                        <w:rPr>
+                          <w:sz w:val="18"/>
+                          <w:szCs w:val="18"/>
+                        </w:rPr>
+                        <w:t>06/10/2016   :  0915</w:t>
+                      </w:r>
                     </w:p>
                   </w:txbxContent>
                 </v:textbox>
@@ -2890,7 +2893,6 @@
           <w:noProof/>
           <w:sz w:val="20"/>
           <w:szCs w:val="20"/>
-          <w:lang w:val="en-US" w:eastAsia="en-US"/>
         </w:rPr>
         <mc:AlternateContent>
           <mc:Choice Requires="wps">
@@ -2963,7 +2965,7 @@
               </wp:anchor>
             </w:drawing>
           </mc:Choice>
-          <mc:Fallback>
+          <mc:Fallback xmlns:w15="http://schemas.microsoft.com/office/word/2012/wordml" xmlns:mv="urn:schemas-microsoft-com:mac:vml" xmlns:mo="http://schemas.microsoft.com/office/mac/office/2008/main">
             <w:pict>
               <v:rect w14:anchorId="5303D930" id="Rectangle 37" o:spid="_x0000_s1048" style="position:absolute;margin-left:108pt;margin-top:9.25pt;width:18pt;height:18pt;z-index:251666432;visibility:visible;mso-wrap-style:square;mso-width-percent:0;mso-height-percent:0;mso-wrap-distance-left:9pt;mso-wrap-distance-top:0;mso-wrap-distance-right:9pt;mso-wrap-distance-bottom:0;mso-position-horizontal:absolute;mso-position-horizontal-relative:text;mso-position-vertical:absolute;mso-position-vertical-relative:text;mso-width-percent:0;mso-height-percent:0;mso-width-relative:page;mso-height-relative:page;v-text-anchor:top" o:gfxdata="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">
                 <v:textbox>
@@ -2989,7 +2991,6 @@
           <w:noProof/>
           <w:sz w:val="20"/>
           <w:szCs w:val="20"/>
-          <w:lang w:val="en-US" w:eastAsia="en-US"/>
         </w:rPr>
         <mc:AlternateContent>
           <mc:Choice Requires="wps">
@@ -3071,7 +3072,7 @@
               </wp:anchor>
             </w:drawing>
           </mc:Choice>
-          <mc:Fallback>
+          <mc:Fallback xmlns:w15="http://schemas.microsoft.com/office/word/2012/wordml" xmlns:mv="urn:schemas-microsoft-com:mac:vml" xmlns:mo="http://schemas.microsoft.com/office/mac/office/2008/main">
             <w:pict>
               <v:rect w14:anchorId="589ED588" id="Rectangle 24" o:spid="_x0000_s1049" style="position:absolute;margin-left:153pt;margin-top:9.25pt;width:18pt;height:18pt;z-index:251662336;visibility:visible;mso-wrap-style:square;mso-width-percent:0;mso-height-percent:0;mso-wrap-distance-left:9pt;mso-wrap-distance-top:0;mso-wrap-distance-right:9pt;mso-wrap-distance-bottom:0;mso-position-horizontal:absolute;mso-position-horizontal-relative:text;mso-position-vertical:absolute;mso-position-vertical-relative:text;mso-width-percent:0;mso-height-percent:0;mso-width-relative:page;mso-height-relative:page;v-text-anchor:top" o:gfxdata="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">
                 <v:textbox>
@@ -3235,7 +3236,6 @@
           <w:noProof/>
           <w:sz w:val="20"/>
           <w:szCs w:val="20"/>
-          <w:lang w:val="en-US" w:eastAsia="en-US"/>
         </w:rPr>
         <mc:AlternateContent>
           <mc:Choice Requires="wps">
@@ -3301,7 +3301,7 @@
               </wp:anchor>
             </w:drawing>
           </mc:Choice>
-          <mc:Fallback>
+          <mc:Fallback xmlns:w15="http://schemas.microsoft.com/office/word/2012/wordml" xmlns:mv="urn:schemas-microsoft-com:mac:vml" xmlns:mo="http://schemas.microsoft.com/office/mac/office/2008/main">
             <w:pict>
               <v:shape w14:anchorId="26CCFAFA" id="Text Box 28" o:spid="_x0000_s1050" type="#_x0000_t202" style="position:absolute;margin-left:18pt;margin-top:2.1pt;width:477pt;height:82.9pt;z-index:251663360;visibility:visible;mso-wrap-style:square;mso-width-percent:0;mso-height-percent:0;mso-wrap-distance-left:9pt;mso-wrap-distance-top:0;mso-wrap-distance-right:9pt;mso-wrap-distance-bottom:0;mso-position-horizontal:absolute;mso-position-horizontal-relative:text;mso-position-vertical:absolute;mso-position-vertical-relative:text;mso-width-percent:0;mso-height-percent:0;mso-width-relative:page;mso-height-relative:page;v-text-anchor:top" o:gfxdata="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">
                 <v:textbox>
@@ -3391,7 +3391,7 @@
       <w:pPr>
         <w:ind w:left="1260"/>
         <w:rPr>
-          <w:ins w:id="2" w:author="tje057" w:date="2008-03-13T09:07:00Z"/>
+          <w:ins w:id="0" w:author="tje057" w:date="2008-03-13T09:07:00Z"/>
           <w:rFonts w:ascii="Tahoma" w:hAnsi="Tahoma" w:cs="Tahoma"/>
           <w:color w:val="FF0000"/>
           <w:sz w:val="16"/>
@@ -3408,7 +3408,7 @@
         </w:rPr>
         <w:t>I declare that this assessment item is my own work unless otherwise acknowledged and is in accordance with the University’s plagiarism policy available from the Policy Library on the web at</w:t>
       </w:r>
-      <w:ins w:id="3" w:author="tje057" w:date="2008-03-13T09:07:00Z">
+      <w:ins w:id="1" w:author="tje057" w:date="2008-03-13T09:07:00Z">
         <w:r>
           <w:rPr>
             <w:rFonts w:ascii="Tahoma" w:hAnsi="Tahoma" w:cs="Tahoma"/>
@@ -3479,7 +3479,7 @@
     <w:p>
       <w:pPr>
         <w:numPr>
-          <w:ins w:id="4" w:author="tje057" w:date="2008-03-13T09:07:00Z"/>
+          <w:ins w:id="2" w:author="tje057" w:date="2008-03-13T09:07:00Z"/>
         </w:numPr>
         <w:ind w:left="1260"/>
         <w:rPr>
@@ -3704,6 +3704,8 @@
         </w:rPr>
         <w:tab/>
       </w:r>
+      <w:bookmarkStart w:id="3" w:name="_GoBack"/>
+      <w:bookmarkEnd w:id="3"/>
       <w:r>
         <w:rPr>
           <w:sz w:val="18"/>
@@ -3738,7 +3740,7 @@
 </file>
 
 <file path=word/endnotes.xml><?xml version="1.0" encoding="utf-8"?>
-<w:endnotes xmlns:wpc="http://schemas.microsoft.com/office/word/2010/wordprocessingCanvas" xmlns:mo="http://schemas.microsoft.com/office/mac/office/2008/main" xmlns:mc="http://schemas.openxmlformats.org/markup-compatibility/2006" xmlns:mv="urn:schemas-microsoft-com:mac:vml" xmlns:o="urn:schemas-microsoft-com:office:office" xmlns:r="http://schemas.openxmlformats.org/officeDocument/2006/relationships" xmlns:m="http://schemas.openxmlformats.org/officeDocument/2006/math" xmlns:v="urn:schemas-microsoft-com:vml" xmlns:wp14="http://schemas.microsoft.com/office/word/2010/wordprocessingDrawing" xmlns:wp="http://schemas.openxmlformats.org/drawingml/2006/wordprocessingDrawing" xmlns:w10="urn:schemas-microsoft-com:office:word" xmlns:w="http://schemas.openxmlformats.org/wordprocessingml/2006/main" xmlns:w14="http://schemas.microsoft.com/office/word/2010/wordml" xmlns:w15="http://schemas.microsoft.com/office/word/2012/wordml" xmlns:wpg="http://schemas.microsoft.com/office/word/2010/wordprocessingGroup" xmlns:wpi="http://schemas.microsoft.com/office/word/2010/wordprocessingInk" xmlns:wne="http://schemas.microsoft.com/office/word/2006/wordml" xmlns:wps="http://schemas.microsoft.com/office/word/2010/wordprocessingShape" mc:Ignorable="w14 w15 wp14">
+<w:endnotes xmlns:wpc="http://schemas.microsoft.com/office/word/2010/wordprocessingCanvas" xmlns:mc="http://schemas.openxmlformats.org/markup-compatibility/2006" xmlns:o="urn:schemas-microsoft-com:office:office" xmlns:r="http://schemas.openxmlformats.org/officeDocument/2006/relationships" xmlns:m="http://schemas.openxmlformats.org/officeDocument/2006/math" xmlns:v="urn:schemas-microsoft-com:vml" xmlns:wp14="http://schemas.microsoft.com/office/word/2010/wordprocessingDrawing" xmlns:wp="http://schemas.openxmlformats.org/drawingml/2006/wordprocessingDrawing" xmlns:w10="urn:schemas-microsoft-com:office:word" xmlns:w="http://schemas.openxmlformats.org/wordprocessingml/2006/main" xmlns:w14="http://schemas.microsoft.com/office/word/2010/wordml" xmlns:wpg="http://schemas.microsoft.com/office/word/2010/wordprocessingGroup" xmlns:wpi="http://schemas.microsoft.com/office/word/2010/wordprocessingInk" xmlns:wne="http://schemas.microsoft.com/office/word/2006/wordml" xmlns:wps="http://schemas.microsoft.com/office/word/2010/wordprocessingShape" mc:Ignorable="w14 wp14">
   <w:endnote w:type="separator" w:id="-1">
     <w:p>
       <w:r>
@@ -3757,7 +3759,7 @@
 </file>
 
 <file path=word/footnotes.xml><?xml version="1.0" encoding="utf-8"?>
-<w:footnotes xmlns:wpc="http://schemas.microsoft.com/office/word/2010/wordprocessingCanvas" xmlns:mo="http://schemas.microsoft.com/office/mac/office/2008/main" xmlns:mc="http://schemas.openxmlformats.org/markup-compatibility/2006" xmlns:mv="urn:schemas-microsoft-com:mac:vml" xmlns:o="urn:schemas-microsoft-com:office:office" xmlns:r="http://schemas.openxmlformats.org/officeDocument/2006/relationships" xmlns:m="http://schemas.openxmlformats.org/officeDocument/2006/math" xmlns:v="urn:schemas-microsoft-com:vml" xmlns:wp14="http://schemas.microsoft.com/office/word/2010/wordprocessingDrawing" xmlns:wp="http://schemas.openxmlformats.org/drawingml/2006/wordprocessingDrawing" xmlns:w10="urn:schemas-microsoft-com:office:word" xmlns:w="http://schemas.openxmlformats.org/wordprocessingml/2006/main" xmlns:w14="http://schemas.microsoft.com/office/word/2010/wordml" xmlns:w15="http://schemas.microsoft.com/office/word/2012/wordml" xmlns:wpg="http://schemas.microsoft.com/office/word/2010/wordprocessingGroup" xmlns:wpi="http://schemas.microsoft.com/office/word/2010/wordprocessingInk" xmlns:wne="http://schemas.microsoft.com/office/word/2006/wordml" xmlns:wps="http://schemas.microsoft.com/office/word/2010/wordprocessingShape" mc:Ignorable="w14 w15 wp14">
+<w:footnotes xmlns:wpc="http://schemas.microsoft.com/office/word/2010/wordprocessingCanvas" xmlns:mc="http://schemas.openxmlformats.org/markup-compatibility/2006" xmlns:o="urn:schemas-microsoft-com:office:office" xmlns:r="http://schemas.openxmlformats.org/officeDocument/2006/relationships" xmlns:m="http://schemas.openxmlformats.org/officeDocument/2006/math" xmlns:v="urn:schemas-microsoft-com:vml" xmlns:wp14="http://schemas.microsoft.com/office/word/2010/wordprocessingDrawing" xmlns:wp="http://schemas.openxmlformats.org/drawingml/2006/wordprocessingDrawing" xmlns:w10="urn:schemas-microsoft-com:office:word" xmlns:w="http://schemas.openxmlformats.org/wordprocessingml/2006/main" xmlns:w14="http://schemas.microsoft.com/office/word/2010/wordml" xmlns:wpg="http://schemas.microsoft.com/office/word/2010/wordprocessingGroup" xmlns:wpi="http://schemas.microsoft.com/office/word/2010/wordprocessingInk" xmlns:wne="http://schemas.microsoft.com/office/word/2006/wordml" xmlns:wps="http://schemas.microsoft.com/office/word/2010/wordprocessingShape" mc:Ignorable="w14 wp14">
   <w:footnote w:type="separator" w:id="-1">
     <w:p>
       <w:r>
@@ -3776,7 +3778,7 @@
 </file>
 
 <file path=word/numbering.xml><?xml version="1.0" encoding="utf-8"?>
-<w:numbering xmlns:wpc="http://schemas.microsoft.com/office/word/2010/wordprocessingCanvas" xmlns:mo="http://schemas.microsoft.com/office/mac/office/2008/main" xmlns:mc="http://schemas.openxmlformats.org/markup-compatibility/2006" xmlns:mv="urn:schemas-microsoft-com:mac:vml" xmlns:o="urn:schemas-microsoft-com:office:office" xmlns:r="http://schemas.openxmlformats.org/officeDocument/2006/relationships" xmlns:m="http://schemas.openxmlformats.org/officeDocument/2006/math" xmlns:v="urn:schemas-microsoft-com:vml" xmlns:wp14="http://schemas.microsoft.com/office/word/2010/wordprocessingDrawing" xmlns:wp="http://schemas.openxmlformats.org/drawingml/2006/wordprocessingDrawing" xmlns:w10="urn:schemas-microsoft-com:office:word" xmlns:w="http://schemas.openxmlformats.org/wordprocessingml/2006/main" xmlns:w14="http://schemas.microsoft.com/office/word/2010/wordml" xmlns:w15="http://schemas.microsoft.com/office/word/2012/wordml" xmlns:wpg="http://schemas.microsoft.com/office/word/2010/wordprocessingGroup" xmlns:wpi="http://schemas.microsoft.com/office/word/2010/wordprocessingInk" xmlns:wne="http://schemas.microsoft.com/office/word/2006/wordml" xmlns:wps="http://schemas.microsoft.com/office/word/2010/wordprocessingShape" mc:Ignorable="w14 w15 wp14">
+<w:numbering xmlns:wpc="http://schemas.microsoft.com/office/word/2010/wordprocessingCanvas" xmlns:mc="http://schemas.openxmlformats.org/markup-compatibility/2006" xmlns:o="urn:schemas-microsoft-com:office:office" xmlns:r="http://schemas.openxmlformats.org/officeDocument/2006/relationships" xmlns:m="http://schemas.openxmlformats.org/officeDocument/2006/math" xmlns:v="urn:schemas-microsoft-com:vml" xmlns:wp14="http://schemas.microsoft.com/office/word/2010/wordprocessingDrawing" xmlns:wp="http://schemas.openxmlformats.org/drawingml/2006/wordprocessingDrawing" xmlns:w10="urn:schemas-microsoft-com:office:word" xmlns:w="http://schemas.openxmlformats.org/wordprocessingml/2006/main" xmlns:w14="http://schemas.microsoft.com/office/word/2010/wordml" xmlns:wpg="http://schemas.microsoft.com/office/word/2010/wordprocessingGroup" xmlns:wpi="http://schemas.microsoft.com/office/word/2010/wordprocessingInk" xmlns:wne="http://schemas.microsoft.com/office/word/2006/wordml" xmlns:wps="http://schemas.microsoft.com/office/word/2010/wordprocessingShape" mc:Ignorable="w14 wp14">
   <w:abstractNum w:abstractNumId="0">
     <w:nsid w:val="562503CE"/>
     <w:multiLevelType w:val="hybridMultilevel"/>
@@ -3924,7 +3926,7 @@
 </file>
 
 <file path=word/styles.xml><?xml version="1.0" encoding="utf-8"?>
-<w:styles xmlns:mc="http://schemas.openxmlformats.org/markup-compatibility/2006" xmlns:r="http://schemas.openxmlformats.org/officeDocument/2006/relationships" xmlns:w="http://schemas.openxmlformats.org/wordprocessingml/2006/main" xmlns:w14="http://schemas.microsoft.com/office/word/2010/wordml" xmlns:w15="http://schemas.microsoft.com/office/word/2012/wordml" mc:Ignorable="w14 w15">
+<w:styles xmlns:mc="http://schemas.openxmlformats.org/markup-compatibility/2006" xmlns:r="http://schemas.openxmlformats.org/officeDocument/2006/relationships" xmlns:w="http://schemas.openxmlformats.org/wordprocessingml/2006/main" xmlns:w14="http://schemas.microsoft.com/office/word/2010/wordml" mc:Ignorable="w14">
   <w:docDefaults>
     <w:rPrDefault>
       <w:rPr>
@@ -3934,371 +3936,379 @@
     </w:rPrDefault>
     <w:pPrDefault/>
   </w:docDefaults>
-  <w:latentStyles w:defLockedState="0" w:defUIPriority="0" w:defSemiHidden="0" w:defUnhideWhenUsed="0" w:defQFormat="0" w:count="380">
-    <w:lsdException w:name="Normal" w:qFormat="1"/>
-    <w:lsdException w:name="heading 1" w:qFormat="1"/>
-    <w:lsdException w:name="heading 2" w:semiHidden="1" w:unhideWhenUsed="1" w:qFormat="1"/>
-    <w:lsdException w:name="heading 3" w:semiHidden="1" w:unhideWhenUsed="1" w:qFormat="1"/>
-    <w:lsdException w:name="heading 4" w:semiHidden="1" w:unhideWhenUsed="1" w:qFormat="1"/>
-    <w:lsdException w:name="heading 5" w:semiHidden="1" w:unhideWhenUsed="1" w:qFormat="1"/>
-    <w:lsdException w:name="heading 6" w:semiHidden="1" w:unhideWhenUsed="1" w:qFormat="1"/>
-    <w:lsdException w:name="heading 7" w:semiHidden="1" w:unhideWhenUsed="1" w:qFormat="1"/>
-    <w:lsdException w:name="heading 8" w:semiHidden="1" w:unhideWhenUsed="1" w:qFormat="1"/>
-    <w:lsdException w:name="heading 9" w:semiHidden="1" w:unhideWhenUsed="1" w:qFormat="1"/>
-    <w:lsdException w:name="index 1" w:semiHidden="1" w:unhideWhenUsed="1"/>
-    <w:lsdException w:name="index 2" w:semiHidden="1" w:unhideWhenUsed="1"/>
-    <w:lsdException w:name="index 3" w:semiHidden="1" w:unhideWhenUsed="1"/>
-    <w:lsdException w:name="index 4" w:semiHidden="1" w:unhideWhenUsed="1"/>
-    <w:lsdException w:name="index 5" w:semiHidden="1" w:unhideWhenUsed="1"/>
-    <w:lsdException w:name="index 6" w:semiHidden="1" w:unhideWhenUsed="1"/>
-    <w:lsdException w:name="index 7" w:semiHidden="1" w:unhideWhenUsed="1"/>
-    <w:lsdException w:name="index 8" w:semiHidden="1" w:unhideWhenUsed="1"/>
-    <w:lsdException w:name="index 9" w:semiHidden="1" w:unhideWhenUsed="1"/>
-    <w:lsdException w:name="toc 1" w:semiHidden="1" w:unhideWhenUsed="1"/>
-    <w:lsdException w:name="toc 2" w:semiHidden="1" w:unhideWhenUsed="1"/>
-    <w:lsdException w:name="toc 3" w:semiHidden="1" w:unhideWhenUsed="1"/>
-    <w:lsdException w:name="toc 4" w:semiHidden="1" w:unhideWhenUsed="1"/>
-    <w:lsdException w:name="toc 5" w:semiHidden="1" w:unhideWhenUsed="1"/>
-    <w:lsdException w:name="toc 6" w:semiHidden="1" w:unhideWhenUsed="1"/>
-    <w:lsdException w:name="toc 7" w:semiHidden="1" w:unhideWhenUsed="1"/>
-    <w:lsdException w:name="toc 8" w:semiHidden="1" w:unhideWhenUsed="1"/>
-    <w:lsdException w:name="toc 9" w:semiHidden="1" w:unhideWhenUsed="1"/>
-    <w:lsdException w:name="Normal Indent" w:semiHidden="1" w:unhideWhenUsed="1"/>
-    <w:lsdException w:name="footnote text" w:semiHidden="1" w:unhideWhenUsed="1"/>
-    <w:lsdException w:name="annotation text" w:semiHidden="1" w:unhideWhenUsed="1"/>
-    <w:lsdException w:name="header" w:semiHidden="1" w:unhideWhenUsed="1"/>
-    <w:lsdException w:name="footer" w:semiHidden="1" w:unhideWhenUsed="1"/>
-    <w:lsdException w:name="index heading" w:semiHidden="1" w:unhideWhenUsed="1"/>
-    <w:lsdException w:name="caption" w:semiHidden="1" w:unhideWhenUsed="1" w:qFormat="1"/>
-    <w:lsdException w:name="table of figures" w:semiHidden="1" w:unhideWhenUsed="1"/>
-    <w:lsdException w:name="envelope address" w:semiHidden="1" w:unhideWhenUsed="1"/>
-    <w:lsdException w:name="envelope return" w:semiHidden="1" w:unhideWhenUsed="1"/>
-    <w:lsdException w:name="footnote reference" w:semiHidden="1" w:unhideWhenUsed="1"/>
-    <w:lsdException w:name="annotation reference" w:semiHidden="1" w:unhideWhenUsed="1"/>
-    <w:lsdException w:name="line number" w:semiHidden="1" w:unhideWhenUsed="1"/>
-    <w:lsdException w:name="page number" w:semiHidden="1" w:unhideWhenUsed="1"/>
-    <w:lsdException w:name="endnote reference" w:semiHidden="1" w:unhideWhenUsed="1"/>
-    <w:lsdException w:name="endnote text" w:semiHidden="1" w:unhideWhenUsed="1"/>
-    <w:lsdException w:name="table of authorities" w:semiHidden="1" w:unhideWhenUsed="1"/>
-    <w:lsdException w:name="macro" w:semiHidden="1" w:unhideWhenUsed="1"/>
-    <w:lsdException w:name="toa heading" w:semiHidden="1" w:unhideWhenUsed="1"/>
-    <w:lsdException w:name="List" w:semiHidden="1" w:unhideWhenUsed="1"/>
-    <w:lsdException w:name="List Bullet" w:semiHidden="1" w:unhideWhenUsed="1"/>
-    <w:lsdException w:name="List 2" w:semiHidden="1" w:unhideWhenUsed="1"/>
-    <w:lsdException w:name="List 3" w:semiHidden="1" w:unhideWhenUsed="1"/>
-    <w:lsdException w:name="Title" w:qFormat="1"/>
-    <w:lsdException w:name="Closing" w:semiHidden="1" w:unhideWhenUsed="1"/>
-    <w:lsdException w:name="Signature" w:semiHidden="1" w:unhideWhenUsed="1"/>
-    <w:lsdException w:name="Default Paragraph Font" w:semiHidden="1" w:unhideWhenUsed="1"/>
-    <w:lsdException w:name="Body Text" w:semiHidden="1" w:unhideWhenUsed="1"/>
-    <w:lsdException w:name="Body Text Indent" w:semiHidden="1" w:unhideWhenUsed="1"/>
-    <w:lsdException w:name="List Continue" w:semiHidden="1" w:unhideWhenUsed="1"/>
-    <w:lsdException w:name="List Continue 2" w:semiHidden="1" w:unhideWhenUsed="1"/>
-    <w:lsdException w:name="List Continue 3" w:semiHidden="1" w:unhideWhenUsed="1"/>
-    <w:lsdException w:name="List Continue 4" w:semiHidden="1" w:unhideWhenUsed="1"/>
-    <w:lsdException w:name="List Continue 5" w:semiHidden="1" w:unhideWhenUsed="1"/>
-    <w:lsdException w:name="Message Header" w:semiHidden="1" w:unhideWhenUsed="1"/>
-    <w:lsdException w:name="Subtitle" w:qFormat="1"/>
-    <w:lsdException w:name="Salutation" w:semiHidden="1" w:unhideWhenUsed="1"/>
-    <w:lsdException w:name="Date" w:semiHidden="1" w:unhideWhenUsed="1"/>
-    <w:lsdException w:name="Body Text First Indent" w:semiHidden="1" w:unhideWhenUsed="1"/>
-    <w:lsdException w:name="Body Text First Indent 2" w:semiHidden="1" w:unhideWhenUsed="1"/>
-    <w:lsdException w:name="Note Heading" w:semiHidden="1" w:unhideWhenUsed="1"/>
-    <w:lsdException w:name="Body Text 2" w:semiHidden="1" w:unhideWhenUsed="1"/>
-    <w:lsdException w:name="Body Text 3" w:semiHidden="1" w:unhideWhenUsed="1"/>
-    <w:lsdException w:name="Body Text Indent 2" w:semiHidden="1" w:unhideWhenUsed="1"/>
-    <w:lsdException w:name="Strong" w:qFormat="1"/>
-    <w:lsdException w:name="Emphasis" w:qFormat="1"/>
-    <w:lsdException w:name="Document Map" w:semiHidden="1" w:unhideWhenUsed="1"/>
-    <w:lsdException w:name="Plain Text" w:semiHidden="1" w:unhideWhenUsed="1"/>
-    <w:lsdException w:name="E-mail Signature" w:semiHidden="1" w:unhideWhenUsed="1"/>
-    <w:lsdException w:name="HTML Top of Form" w:semiHidden="1" w:unhideWhenUsed="1"/>
-    <w:lsdException w:name="HTML Bottom of Form" w:semiHidden="1" w:unhideWhenUsed="1"/>
-    <w:lsdException w:name="Normal (Web)" w:semiHidden="1" w:unhideWhenUsed="1"/>
-    <w:lsdException w:name="HTML Acronym" w:semiHidden="1" w:unhideWhenUsed="1"/>
-    <w:lsdException w:name="HTML Address" w:semiHidden="1" w:unhideWhenUsed="1"/>
-    <w:lsdException w:name="HTML Cite" w:semiHidden="1" w:unhideWhenUsed="1"/>
-    <w:lsdException w:name="HTML Code" w:semiHidden="1" w:unhideWhenUsed="1"/>
-    <w:lsdException w:name="HTML Definition" w:semiHidden="1" w:unhideWhenUsed="1"/>
-    <w:lsdException w:name="HTML Keyboard" w:semiHidden="1" w:unhideWhenUsed="1"/>
-    <w:lsdException w:name="HTML Preformatted" w:semiHidden="1" w:unhideWhenUsed="1"/>
-    <w:lsdException w:name="HTML Sample" w:semiHidden="1" w:unhideWhenUsed="1"/>
-    <w:lsdException w:name="HTML Typewriter" w:semiHidden="1" w:unhideWhenUsed="1"/>
-    <w:lsdException w:name="HTML Variable" w:semiHidden="1" w:unhideWhenUsed="1"/>
-    <w:lsdException w:name="Normal Table" w:semiHidden="1" w:unhideWhenUsed="1"/>
-    <w:lsdException w:name="annotation subject" w:semiHidden="1" w:unhideWhenUsed="1"/>
-    <w:lsdException w:name="No List" w:semiHidden="1" w:unhideWhenUsed="1"/>
-    <w:lsdException w:name="Outline List 1" w:semiHidden="1" w:unhideWhenUsed="1"/>
-    <w:lsdException w:name="Outline List 2" w:semiHidden="1" w:unhideWhenUsed="1"/>
-    <w:lsdException w:name="Outline List 3" w:semiHidden="1" w:unhideWhenUsed="1"/>
-    <w:lsdException w:name="Table Simple 1" w:semiHidden="1" w:unhideWhenUsed="1"/>
-    <w:lsdException w:name="Table Simple 2" w:semiHidden="1" w:unhideWhenUsed="1"/>
-    <w:lsdException w:name="Table Simple 3" w:semiHidden="1" w:unhideWhenUsed="1"/>
-    <w:lsdException w:name="Table Classic 1" w:semiHidden="1" w:unhideWhenUsed="1"/>
-    <w:lsdException w:name="Table Classic 2" w:semiHidden="1" w:unhideWhenUsed="1"/>
-    <w:lsdException w:name="Table Classic 3" w:semiHidden="1" w:unhideWhenUsed="1"/>
-    <w:lsdException w:name="Table Classic 4" w:semiHidden="1" w:unhideWhenUsed="1"/>
-    <w:lsdException w:name="Table Colorful 1" w:semiHidden="1" w:unhideWhenUsed="1"/>
-    <w:lsdException w:name="Table Colorful 2" w:semiHidden="1" w:unhideWhenUsed="1"/>
-    <w:lsdException w:name="Table Colorful 3" w:semiHidden="1" w:unhideWhenUsed="1"/>
-    <w:lsdException w:name="Table Columns 1" w:semiHidden="1" w:unhideWhenUsed="1"/>
-    <w:lsdException w:name="Table Columns 2" w:semiHidden="1" w:unhideWhenUsed="1"/>
-    <w:lsdException w:name="Table Columns 3" w:semiHidden="1" w:unhideWhenUsed="1"/>
-    <w:lsdException w:name="Table Columns 4" w:semiHidden="1" w:unhideWhenUsed="1"/>
-    <w:lsdException w:name="Table Columns 5" w:semiHidden="1" w:unhideWhenUsed="1"/>
-    <w:lsdException w:name="Table Grid 1" w:semiHidden="1" w:unhideWhenUsed="1"/>
-    <w:lsdException w:name="Table Grid 2" w:semiHidden="1" w:unhideWhenUsed="1"/>
-    <w:lsdException w:name="Table Grid 3" w:semiHidden="1" w:unhideWhenUsed="1"/>
-    <w:lsdException w:name="Table Grid 4" w:semiHidden="1" w:unhideWhenUsed="1"/>
-    <w:lsdException w:name="Table Grid 5" w:semiHidden="1" w:unhideWhenUsed="1"/>
-    <w:lsdException w:name="Table Grid 6" w:semiHidden="1" w:unhideWhenUsed="1"/>
-    <w:lsdException w:name="Table Grid 7" w:semiHidden="1" w:unhideWhenUsed="1"/>
-    <w:lsdException w:name="Table Grid 8" w:semiHidden="1" w:unhideWhenUsed="1"/>
-    <w:lsdException w:name="Table List 1" w:semiHidden="1" w:unhideWhenUsed="1"/>
-    <w:lsdException w:name="Table List 2" w:semiHidden="1" w:unhideWhenUsed="1"/>
-    <w:lsdException w:name="Table List 3" w:semiHidden="1" w:unhideWhenUsed="1"/>
-    <w:lsdException w:name="Table List 4" w:semiHidden="1" w:unhideWhenUsed="1"/>
-    <w:lsdException w:name="Table List 5" w:semiHidden="1" w:unhideWhenUsed="1"/>
-    <w:lsdException w:name="Table List 6" w:semiHidden="1" w:unhideWhenUsed="1"/>
-    <w:lsdException w:name="Table List 7" w:semiHidden="1" w:unhideWhenUsed="1"/>
-    <w:lsdException w:name="Table List 8" w:semiHidden="1" w:unhideWhenUsed="1"/>
-    <w:lsdException w:name="Table 3D effects 1" w:semiHidden="1" w:unhideWhenUsed="1"/>
-    <w:lsdException w:name="Table 3D effects 2" w:semiHidden="1" w:unhideWhenUsed="1"/>
-    <w:lsdException w:name="Table 3D effects 3" w:semiHidden="1" w:unhideWhenUsed="1"/>
-    <w:lsdException w:name="Table Contemporary" w:semiHidden="1" w:unhideWhenUsed="1"/>
-    <w:lsdException w:name="Table Elegant" w:semiHidden="1" w:unhideWhenUsed="1"/>
-    <w:lsdException w:name="Table Professional" w:semiHidden="1" w:unhideWhenUsed="1"/>
-    <w:lsdException w:name="Table Subtle 1" w:semiHidden="1" w:unhideWhenUsed="1"/>
-    <w:lsdException w:name="Table Subtle 2" w:semiHidden="1" w:unhideWhenUsed="1"/>
-    <w:lsdException w:name="Table Web 1" w:semiHidden="1" w:unhideWhenUsed="1"/>
-    <w:lsdException w:name="Table Web 2" w:semiHidden="1" w:unhideWhenUsed="1"/>
-    <w:lsdException w:name="Table Web 3" w:semiHidden="1" w:unhideWhenUsed="1"/>
-    <w:lsdException w:name="Balloon Text" w:semiHidden="1" w:unhideWhenUsed="1"/>
-    <w:lsdException w:name="Table Theme" w:semiHidden="1" w:unhideWhenUsed="1"/>
-    <w:lsdException w:name="Note Level 1" w:semiHidden="1" w:unhideWhenUsed="1"/>
-    <w:lsdException w:name="Note Level 2" w:semiHidden="1" w:unhideWhenUsed="1"/>
-    <w:lsdException w:name="Note Level 3" w:semiHidden="1" w:unhideWhenUsed="1"/>
-    <w:lsdException w:name="Note Level 4" w:semiHidden="1" w:unhideWhenUsed="1"/>
-    <w:lsdException w:name="Note Level 5" w:semiHidden="1" w:unhideWhenUsed="1"/>
-    <w:lsdException w:name="Note Level 6" w:semiHidden="1" w:unhideWhenUsed="1"/>
-    <w:lsdException w:name="Note Level 7" w:semiHidden="1" w:unhideWhenUsed="1"/>
-    <w:lsdException w:name="Note Level 8" w:semiHidden="1" w:unhideWhenUsed="1"/>
-    <w:lsdException w:name="Note Level 9" w:semiHidden="1" w:unhideWhenUsed="1"/>
-    <w:lsdException w:name="Placeholder Text" w:semiHidden="1" w:uiPriority="99"/>
-    <w:lsdException w:name="No Spacing" w:uiPriority="1" w:qFormat="1"/>
-    <w:lsdException w:name="Light Shading" w:uiPriority="60"/>
-    <w:lsdException w:name="Light List" w:uiPriority="61"/>
-    <w:lsdException w:name="Light Grid" w:uiPriority="62"/>
-    <w:lsdException w:name="Medium Shading 1" w:uiPriority="63"/>
-    <w:lsdException w:name="Medium Shading 2" w:uiPriority="64"/>
-    <w:lsdException w:name="Medium List 1" w:uiPriority="65"/>
-    <w:lsdException w:name="Medium List 2" w:uiPriority="66"/>
-    <w:lsdException w:name="Medium Grid 1" w:uiPriority="67"/>
-    <w:lsdException w:name="Medium Grid 2" w:uiPriority="68"/>
-    <w:lsdException w:name="Medium Grid 3" w:uiPriority="69"/>
-    <w:lsdException w:name="Dark List" w:uiPriority="70"/>
-    <w:lsdException w:name="Colorful Shading" w:uiPriority="71"/>
-    <w:lsdException w:name="Colorful List" w:uiPriority="72"/>
-    <w:lsdException w:name="Colorful Grid" w:uiPriority="73"/>
-    <w:lsdException w:name="Light Shading Accent 1" w:uiPriority="60"/>
-    <w:lsdException w:name="Light List Accent 1" w:uiPriority="61"/>
-    <w:lsdException w:name="Light Grid Accent 1" w:uiPriority="62"/>
-    <w:lsdException w:name="Medium Shading 1 Accent 1" w:uiPriority="63"/>
-    <w:lsdException w:name="Medium Shading 2 Accent 1" w:uiPriority="64"/>
-    <w:lsdException w:name="Medium List 1 Accent 1" w:uiPriority="65"/>
-    <w:lsdException w:name="Revision" w:semiHidden="1" w:uiPriority="99"/>
-    <w:lsdException w:name="List Paragraph" w:uiPriority="34" w:qFormat="1"/>
-    <w:lsdException w:name="Quote" w:uiPriority="29" w:qFormat="1"/>
-    <w:lsdException w:name="Intense Quote" w:uiPriority="30" w:qFormat="1"/>
-    <w:lsdException w:name="Medium List 2 Accent 1" w:uiPriority="66"/>
-    <w:lsdException w:name="Medium Grid 1 Accent 1" w:uiPriority="67"/>
-    <w:lsdException w:name="Medium Grid 2 Accent 1" w:uiPriority="68"/>
-    <w:lsdException w:name="Medium Grid 3 Accent 1" w:uiPriority="69"/>
-    <w:lsdException w:name="Dark List Accent 1" w:uiPriority="70"/>
-    <w:lsdException w:name="Colorful Shading Accent 1" w:uiPriority="71"/>
-    <w:lsdException w:name="Colorful List Accent 1" w:uiPriority="72"/>
-    <w:lsdException w:name="Colorful Grid Accent 1" w:uiPriority="73"/>
-    <w:lsdException w:name="Light Shading Accent 2" w:uiPriority="60"/>
-    <w:lsdException w:name="Light List Accent 2" w:uiPriority="61"/>
-    <w:lsdException w:name="Light Grid Accent 2" w:uiPriority="62"/>
-    <w:lsdException w:name="Medium Shading 1 Accent 2" w:uiPriority="63"/>
-    <w:lsdException w:name="Medium Shading 2 Accent 2" w:uiPriority="64"/>
-    <w:lsdException w:name="Medium List 1 Accent 2" w:uiPriority="65"/>
-    <w:lsdException w:name="Medium List 2 Accent 2" w:uiPriority="66"/>
-    <w:lsdException w:name="Medium Grid 1 Accent 2" w:uiPriority="67"/>
-    <w:lsdException w:name="Medium Grid 2 Accent 2" w:uiPriority="68"/>
-    <w:lsdException w:name="Medium Grid 3 Accent 2" w:uiPriority="69"/>
-    <w:lsdException w:name="Dark List Accent 2" w:uiPriority="70"/>
-    <w:lsdException w:name="Colorful Shading Accent 2" w:uiPriority="71"/>
-    <w:lsdException w:name="Colorful List Accent 2" w:uiPriority="72"/>
-    <w:lsdException w:name="Colorful Grid Accent 2" w:uiPriority="73"/>
-    <w:lsdException w:name="Light Shading Accent 3" w:uiPriority="60"/>
-    <w:lsdException w:name="Light List Accent 3" w:uiPriority="61"/>
-    <w:lsdException w:name="Light Grid Accent 3" w:uiPriority="62"/>
-    <w:lsdException w:name="Medium Shading 1 Accent 3" w:uiPriority="63"/>
-    <w:lsdException w:name="Medium Shading 2 Accent 3" w:uiPriority="64"/>
-    <w:lsdException w:name="Medium List 1 Accent 3" w:uiPriority="65"/>
-    <w:lsdException w:name="Medium List 2 Accent 3" w:uiPriority="66"/>
-    <w:lsdException w:name="Medium Grid 1 Accent 3" w:uiPriority="67"/>
-    <w:lsdException w:name="Medium Grid 2 Accent 3" w:uiPriority="68"/>
-    <w:lsdException w:name="Medium Grid 3 Accent 3" w:uiPriority="69"/>
-    <w:lsdException w:name="Dark List Accent 3" w:uiPriority="70"/>
-    <w:lsdException w:name="Colorful Shading Accent 3" w:uiPriority="71"/>
-    <w:lsdException w:name="Colorful List Accent 3" w:uiPriority="72"/>
-    <w:lsdException w:name="Colorful Grid Accent 3" w:uiPriority="73"/>
-    <w:lsdException w:name="Light Shading Accent 4" w:uiPriority="60"/>
-    <w:lsdException w:name="Light List Accent 4" w:uiPriority="61"/>
-    <w:lsdException w:name="Light Grid Accent 4" w:uiPriority="62"/>
-    <w:lsdException w:name="Medium Shading 1 Accent 4" w:uiPriority="63"/>
-    <w:lsdException w:name="Medium Shading 2 Accent 4" w:uiPriority="64"/>
-    <w:lsdException w:name="Medium List 1 Accent 4" w:uiPriority="65"/>
-    <w:lsdException w:name="Medium List 2 Accent 4" w:uiPriority="66"/>
-    <w:lsdException w:name="Medium Grid 1 Accent 4" w:uiPriority="67"/>
-    <w:lsdException w:name="Medium Grid 2 Accent 4" w:uiPriority="68"/>
-    <w:lsdException w:name="Medium Grid 3 Accent 4" w:uiPriority="69"/>
-    <w:lsdException w:name="Dark List Accent 4" w:uiPriority="70"/>
-    <w:lsdException w:name="Colorful Shading Accent 4" w:uiPriority="71"/>
-    <w:lsdException w:name="Colorful List Accent 4" w:uiPriority="72"/>
-    <w:lsdException w:name="Colorful Grid Accent 4" w:uiPriority="73"/>
-    <w:lsdException w:name="Light Shading Accent 5" w:uiPriority="60"/>
-    <w:lsdException w:name="Light List Accent 5" w:uiPriority="61"/>
-    <w:lsdException w:name="Light Grid Accent 5" w:uiPriority="62"/>
-    <w:lsdException w:name="Medium Shading 1 Accent 5" w:uiPriority="63"/>
-    <w:lsdException w:name="Medium Shading 2 Accent 5" w:uiPriority="64"/>
-    <w:lsdException w:name="Medium List 1 Accent 5" w:uiPriority="65"/>
-    <w:lsdException w:name="Medium List 2 Accent 5" w:uiPriority="66"/>
-    <w:lsdException w:name="Medium Grid 1 Accent 5" w:uiPriority="67"/>
-    <w:lsdException w:name="Medium Grid 2 Accent 5" w:uiPriority="68"/>
-    <w:lsdException w:name="Medium Grid 3 Accent 5" w:uiPriority="69"/>
-    <w:lsdException w:name="Dark List Accent 5" w:uiPriority="70"/>
-    <w:lsdException w:name="Colorful Shading Accent 5" w:uiPriority="71"/>
-    <w:lsdException w:name="Colorful List Accent 5" w:uiPriority="72"/>
-    <w:lsdException w:name="Colorful Grid Accent 5" w:uiPriority="73"/>
-    <w:lsdException w:name="Light Shading Accent 6" w:uiPriority="60"/>
-    <w:lsdException w:name="Light List Accent 6" w:uiPriority="61"/>
-    <w:lsdException w:name="Light Grid Accent 6" w:uiPriority="62"/>
-    <w:lsdException w:name="Medium Shading 1 Accent 6" w:uiPriority="63"/>
-    <w:lsdException w:name="Medium Shading 2 Accent 6" w:uiPriority="64"/>
-    <w:lsdException w:name="Medium List 1 Accent 6" w:uiPriority="65"/>
-    <w:lsdException w:name="Medium List 2 Accent 6" w:uiPriority="66"/>
-    <w:lsdException w:name="Medium Grid 1 Accent 6" w:uiPriority="67"/>
-    <w:lsdException w:name="Medium Grid 2 Accent 6" w:uiPriority="68"/>
-    <w:lsdException w:name="Medium Grid 3 Accent 6" w:uiPriority="69"/>
-    <w:lsdException w:name="Dark List Accent 6" w:uiPriority="70"/>
-    <w:lsdException w:name="Colorful Shading Accent 6" w:uiPriority="71"/>
-    <w:lsdException w:name="Colorful List Accent 6" w:uiPriority="72"/>
-    <w:lsdException w:name="Colorful Grid Accent 6" w:uiPriority="73"/>
-    <w:lsdException w:name="Subtle Emphasis" w:uiPriority="19" w:qFormat="1"/>
-    <w:lsdException w:name="Intense Emphasis" w:uiPriority="21" w:qFormat="1"/>
-    <w:lsdException w:name="Subtle Reference" w:uiPriority="31" w:qFormat="1"/>
-    <w:lsdException w:name="Intense Reference" w:uiPriority="32" w:qFormat="1"/>
-    <w:lsdException w:name="Book Title" w:uiPriority="33" w:qFormat="1"/>
-    <w:lsdException w:name="Bibliography" w:semiHidden="1" w:uiPriority="37" w:unhideWhenUsed="1"/>
-    <w:lsdException w:name="TOC Heading" w:semiHidden="1" w:uiPriority="39" w:unhideWhenUsed="1" w:qFormat="1"/>
-    <w:lsdException w:name="Plain Table 1" w:uiPriority="41"/>
-    <w:lsdException w:name="Plain Table 2" w:uiPriority="42"/>
-    <w:lsdException w:name="Plain Table 3" w:uiPriority="43"/>
-    <w:lsdException w:name="Plain Table 4" w:uiPriority="44"/>
-    <w:lsdException w:name="Plain Table 5" w:uiPriority="45"/>
-    <w:lsdException w:name="Grid Table Light" w:uiPriority="40"/>
-    <w:lsdException w:name="Grid Table 1 Light" w:uiPriority="46"/>
-    <w:lsdException w:name="Grid Table 2" w:uiPriority="47"/>
-    <w:lsdException w:name="Grid Table 3" w:uiPriority="48"/>
-    <w:lsdException w:name="Grid Table 4" w:uiPriority="49"/>
-    <w:lsdException w:name="Grid Table 5 Dark" w:uiPriority="50"/>
-    <w:lsdException w:name="Grid Table 6 Colorful" w:uiPriority="51"/>
-    <w:lsdException w:name="Grid Table 7 Colorful" w:uiPriority="52"/>
-    <w:lsdException w:name="Grid Table 1 Light Accent 1" w:uiPriority="46"/>
-    <w:lsdException w:name="Grid Table 2 Accent 1" w:uiPriority="47"/>
-    <w:lsdException w:name="Grid Table 3 Accent 1" w:uiPriority="48"/>
-    <w:lsdException w:name="Grid Table 4 Accent 1" w:uiPriority="49"/>
-    <w:lsdException w:name="Grid Table 5 Dark Accent 1" w:uiPriority="50"/>
-    <w:lsdException w:name="Grid Table 6 Colorful Accent 1" w:uiPriority="51"/>
-    <w:lsdException w:name="Grid Table 7 Colorful Accent 1" w:uiPriority="52"/>
-    <w:lsdException w:name="Grid Table 1 Light Accent 2" w:uiPriority="46"/>
-    <w:lsdException w:name="Grid Table 2 Accent 2" w:uiPriority="47"/>
-    <w:lsdException w:name="Grid Table 3 Accent 2" w:uiPriority="48"/>
-    <w:lsdException w:name="Grid Table 4 Accent 2" w:uiPriority="49"/>
-    <w:lsdException w:name="Grid Table 5 Dark Accent 2" w:uiPriority="50"/>
-    <w:lsdException w:name="Grid Table 6 Colorful Accent 2" w:uiPriority="51"/>
-    <w:lsdException w:name="Grid Table 7 Colorful Accent 2" w:uiPriority="52"/>
-    <w:lsdException w:name="Grid Table 1 Light Accent 3" w:uiPriority="46"/>
-    <w:lsdException w:name="Grid Table 2 Accent 3" w:uiPriority="47"/>
-    <w:lsdException w:name="Grid Table 3 Accent 3" w:uiPriority="48"/>
-    <w:lsdException w:name="Grid Table 4 Accent 3" w:uiPriority="49"/>
-    <w:lsdException w:name="Grid Table 5 Dark Accent 3" w:uiPriority="50"/>
-    <w:lsdException w:name="Grid Table 6 Colorful Accent 3" w:uiPriority="51"/>
-    <w:lsdException w:name="Grid Table 7 Colorful Accent 3" w:uiPriority="52"/>
-    <w:lsdException w:name="Grid Table 1 Light Accent 4" w:uiPriority="46"/>
-    <w:lsdException w:name="Grid Table 2 Accent 4" w:uiPriority="47"/>
-    <w:lsdException w:name="Grid Table 3 Accent 4" w:uiPriority="48"/>
-    <w:lsdException w:name="Grid Table 4 Accent 4" w:uiPriority="49"/>
-    <w:lsdException w:name="Grid Table 5 Dark Accent 4" w:uiPriority="50"/>
-    <w:lsdException w:name="Grid Table 6 Colorful Accent 4" w:uiPriority="51"/>
-    <w:lsdException w:name="Grid Table 7 Colorful Accent 4" w:uiPriority="52"/>
-    <w:lsdException w:name="Grid Table 1 Light Accent 5" w:uiPriority="46"/>
-    <w:lsdException w:name="Grid Table 2 Accent 5" w:uiPriority="47"/>
-    <w:lsdException w:name="Grid Table 3 Accent 5" w:uiPriority="48"/>
-    <w:lsdException w:name="Grid Table 4 Accent 5" w:uiPriority="49"/>
-    <w:lsdException w:name="Grid Table 5 Dark Accent 5" w:uiPriority="50"/>
-    <w:lsdException w:name="Grid Table 6 Colorful Accent 5" w:uiPriority="51"/>
-    <w:lsdException w:name="Grid Table 7 Colorful Accent 5" w:uiPriority="52"/>
-    <w:lsdException w:name="Grid Table 1 Light Accent 6" w:uiPriority="46"/>
-    <w:lsdException w:name="Grid Table 2 Accent 6" w:uiPriority="47"/>
-    <w:lsdException w:name="Grid Table 3 Accent 6" w:uiPriority="48"/>
-    <w:lsdException w:name="Grid Table 4 Accent 6" w:uiPriority="49"/>
-    <w:lsdException w:name="Grid Table 5 Dark Accent 6" w:uiPriority="50"/>
-    <w:lsdException w:name="Grid Table 6 Colorful Accent 6" w:uiPriority="51"/>
-    <w:lsdException w:name="Grid Table 7 Colorful Accent 6" w:uiPriority="52"/>
-    <w:lsdException w:name="List Table 1 Light" w:uiPriority="46"/>
-    <w:lsdException w:name="List Table 2" w:uiPriority="47"/>
-    <w:lsdException w:name="List Table 3" w:uiPriority="48"/>
-    <w:lsdException w:name="List Table 4" w:uiPriority="49"/>
-    <w:lsdException w:name="List Table 5 Dark" w:uiPriority="50"/>
-    <w:lsdException w:name="List Table 6 Colorful" w:uiPriority="51"/>
-    <w:lsdException w:name="List Table 7 Colorful" w:uiPriority="52"/>
-    <w:lsdException w:name="List Table 1 Light Accent 1" w:uiPriority="46"/>
-    <w:lsdException w:name="List Table 2 Accent 1" w:uiPriority="47"/>
-    <w:lsdException w:name="List Table 3 Accent 1" w:uiPriority="48"/>
-    <w:lsdException w:name="List Table 4 Accent 1" w:uiPriority="49"/>
-    <w:lsdException w:name="List Table 5 Dark Accent 1" w:uiPriority="50"/>
-    <w:lsdException w:name="List Table 6 Colorful Accent 1" w:uiPriority="51"/>
-    <w:lsdException w:name="List Table 7 Colorful Accent 1" w:uiPriority="52"/>
-    <w:lsdException w:name="List Table 1 Light Accent 2" w:uiPriority="46"/>
-    <w:lsdException w:name="List Table 2 Accent 2" w:uiPriority="47"/>
-    <w:lsdException w:name="List Table 3 Accent 2" w:uiPriority="48"/>
-    <w:lsdException w:name="List Table 4 Accent 2" w:uiPriority="49"/>
-    <w:lsdException w:name="List Table 5 Dark Accent 2" w:uiPriority="50"/>
-    <w:lsdException w:name="List Table 6 Colorful Accent 2" w:uiPriority="51"/>
-    <w:lsdException w:name="List Table 7 Colorful Accent 2" w:uiPriority="52"/>
-    <w:lsdException w:name="List Table 1 Light Accent 3" w:uiPriority="46"/>
-    <w:lsdException w:name="List Table 2 Accent 3" w:uiPriority="47"/>
-    <w:lsdException w:name="List Table 3 Accent 3" w:uiPriority="48"/>
-    <w:lsdException w:name="List Table 4 Accent 3" w:uiPriority="49"/>
-    <w:lsdException w:name="List Table 5 Dark Accent 3" w:uiPriority="50"/>
-    <w:lsdException w:name="List Table 6 Colorful Accent 3" w:uiPriority="51"/>
-    <w:lsdException w:name="List Table 7 Colorful Accent 3" w:uiPriority="52"/>
-    <w:lsdException w:name="List Table 1 Light Accent 4" w:uiPriority="46"/>
-    <w:lsdException w:name="List Table 2 Accent 4" w:uiPriority="47"/>
-    <w:lsdException w:name="List Table 3 Accent 4" w:uiPriority="48"/>
-    <w:lsdException w:name="List Table 4 Accent 4" w:uiPriority="49"/>
-    <w:lsdException w:name="List Table 5 Dark Accent 4" w:uiPriority="50"/>
-    <w:lsdException w:name="List Table 6 Colorful Accent 4" w:uiPriority="51"/>
-    <w:lsdException w:name="List Table 7 Colorful Accent 4" w:uiPriority="52"/>
-    <w:lsdException w:name="List Table 1 Light Accent 5" w:uiPriority="46"/>
-    <w:lsdException w:name="List Table 2 Accent 5" w:uiPriority="47"/>
-    <w:lsdException w:name="List Table 3 Accent 5" w:uiPriority="48"/>
-    <w:lsdException w:name="List Table 4 Accent 5" w:uiPriority="49"/>
-    <w:lsdException w:name="List Table 5 Dark Accent 5" w:uiPriority="50"/>
-    <w:lsdException w:name="List Table 6 Colorful Accent 5" w:uiPriority="51"/>
-    <w:lsdException w:name="List Table 7 Colorful Accent 5" w:uiPriority="52"/>
-    <w:lsdException w:name="List Table 1 Light Accent 6" w:uiPriority="46"/>
-    <w:lsdException w:name="List Table 2 Accent 6" w:uiPriority="47"/>
-    <w:lsdException w:name="List Table 3 Accent 6" w:uiPriority="48"/>
-    <w:lsdException w:name="List Table 4 Accent 6" w:uiPriority="49"/>
-    <w:lsdException w:name="List Table 5 Dark Accent 6" w:uiPriority="50"/>
-    <w:lsdException w:name="List Table 6 Colorful Accent 6" w:uiPriority="51"/>
-    <w:lsdException w:name="List Table 7 Colorful Accent 6" w:uiPriority="52"/>
+  <w:latentStyles w:defLockedState="0" w:defUIPriority="0" w:defSemiHidden="1" w:defUnhideWhenUsed="1" w:defQFormat="0" w:count="267">
+    <w:lsdException w:name="Normal" w:semiHidden="0" w:unhideWhenUsed="0" w:qFormat="1"/>
+    <w:lsdException w:name="heading 1" w:semiHidden="0" w:unhideWhenUsed="0" w:qFormat="1"/>
+    <w:lsdException w:name="heading 2" w:qFormat="1"/>
+    <w:lsdException w:name="heading 3" w:qFormat="1"/>
+    <w:lsdException w:name="heading 4" w:qFormat="1"/>
+    <w:lsdException w:name="heading 5" w:qFormat="1"/>
+    <w:lsdException w:name="heading 6" w:qFormat="1"/>
+    <w:lsdException w:name="heading 7" w:qFormat="1"/>
+    <w:lsdException w:name="heading 8" w:qFormat="1"/>
+    <w:lsdException w:name="heading 9" w:qFormat="1"/>
+    <w:lsdException w:name="caption" w:qFormat="1"/>
+    <w:lsdException w:name="List Number" w:semiHidden="0" w:unhideWhenUsed="0"/>
+    <w:lsdException w:name="List 4" w:semiHidden="0" w:unhideWhenUsed="0"/>
+    <w:lsdException w:name="List 5" w:semiHidden="0" w:unhideWhenUsed="0"/>
+    <w:lsdException w:name="List Bullet 2" w:semiHidden="0" w:unhideWhenUsed="0"/>
+    <w:lsdException w:name="List Bullet 3" w:semiHidden="0" w:unhideWhenUsed="0"/>
+    <w:lsdException w:name="List Bullet 4" w:semiHidden="0" w:unhideWhenUsed="0"/>
+    <w:lsdException w:name="List Bullet 5" w:semiHidden="0" w:unhideWhenUsed="0"/>
+    <w:lsdException w:name="List Number 2" w:semiHidden="0" w:unhideWhenUsed="0"/>
+    <w:lsdException w:name="List Number 3" w:semiHidden="0" w:unhideWhenUsed="0"/>
+    <w:lsdException w:name="List Number 4" w:semiHidden="0" w:unhideWhenUsed="0"/>
+    <w:lsdException w:name="List Number 5" w:semiHidden="0" w:unhideWhenUsed="0"/>
+    <w:lsdException w:name="Title" w:semiHidden="0" w:unhideWhenUsed="0" w:qFormat="1"/>
+    <w:lsdException w:name="Subtitle" w:semiHidden="0" w:unhideWhenUsed="0" w:qFormat="1"/>
+    <w:lsdException w:name="Body Text Indent 3" w:semiHidden="0" w:unhideWhenUsed="0"/>
+    <w:lsdException w:name="Block Text" w:semiHidden="0" w:unhideWhenUsed="0"/>
+    <w:lsdException w:name="Hyperlink" w:semiHidden="0" w:unhideWhenUsed="0"/>
+    <w:lsdException w:name="FollowedHyperlink" w:semiHidden="0" w:unhideWhenUsed="0"/>
+    <w:lsdException w:name="Strong" w:semiHidden="0" w:unhideWhenUsed="0" w:qFormat="1"/>
+    <w:lsdException w:name="Emphasis" w:semiHidden="0" w:unhideWhenUsed="0" w:qFormat="1"/>
+    <w:lsdException w:name="Table Grid" w:semiHidden="0" w:unhideWhenUsed="0"/>
+    <w:lsdException w:name="Placeholder Text" w:uiPriority="99" w:unhideWhenUsed="0"/>
+    <w:lsdException w:name="No Spacing" w:semiHidden="0" w:uiPriority="1" w:unhideWhenUsed="0" w:qFormat="1"/>
+    <w:lsdException w:name="Light Shading" w:semiHidden="0" w:uiPriority="60" w:unhideWhenUsed="0"/>
+    <w:lsdException w:name="Light List" w:semiHidden="0" w:uiPriority="61" w:unhideWhenUsed="0"/>
+    <w:lsdException w:name="Light Grid" w:semiHidden="0" w:uiPriority="62" w:unhideWhenUsed="0"/>
+    <w:lsdException w:name="Medium Shading 1" w:semiHidden="0" w:uiPriority="63" w:unhideWhenUsed="0"/>
+    <w:lsdException w:name="Medium Shading 2" w:semiHidden="0" w:uiPriority="64" w:unhideWhenUsed="0"/>
+    <w:lsdException w:name="Medium List 1" w:semiHidden="0" w:uiPriority="65" w:unhideWhenUsed="0"/>
+    <w:lsdException w:name="Medium List 2" w:semiHidden="0" w:uiPriority="66" w:unhideWhenUsed="0"/>
+    <w:lsdException w:name="Medium Grid 1" w:semiHidden="0" w:uiPriority="67" w:unhideWhenUsed="0"/>
+    <w:lsdException w:name="Medium Grid 2" w:semiHidden="0" w:uiPriority="68" w:unhideWhenUsed="0"/>
+    <w:lsdException w:name="Medium Grid 3" w:semiHidden="0" w:uiPriority="69" w:unhideWhenUsed="0"/>
+    <w:lsdException w:name="Dark List" w:semiHidden="0" w:uiPriority="70" w:unhideWhenUsed="0"/>
+    <w:lsdException w:name="Colorful Shading" w:semiHidden="0" w:uiPriority="71" w:unhideWhenUsed="0"/>
+    <w:lsdException w:name="Colorful List" w:semiHidden="0" w:uiPriority="72" w:unhideWhenUsed="0"/>
+    <w:lsdException w:name="Colorful Grid" w:semiHidden="0" w:uiPriority="73" w:unhideWhenUsed="0"/>
+    <w:lsdException w:name="Light Shading Accent 1" w:semiHidden="0" w:uiPriority="60" w:unhideWhenUsed="0"/>
+    <w:lsdException w:name="Light List Accent 1" w:semiHidden="0" w:uiPriority="61" w:unhideWhenUsed="0"/>
+    <w:lsdException w:name="Light Grid Accent 1" w:semiHidden="0" w:uiPriority="62" w:unhideWhenUsed="0"/>
+    <w:lsdException w:name="Medium Shading 1 Accent 1" w:semiHidden="0" w:uiPriority="63" w:unhideWhenUsed="0"/>
+    <w:lsdException w:name="Medium Shading 2 Accent 1" w:semiHidden="0" w:uiPriority="64" w:unhideWhenUsed="0"/>
+    <w:lsdException w:name="Medium List 1 Accent 1" w:semiHidden="0" w:uiPriority="65" w:unhideWhenUsed="0"/>
+    <w:lsdException w:name="Revision" w:uiPriority="99" w:unhideWhenUsed="0"/>
+    <w:lsdException w:name="List Paragraph" w:semiHidden="0" w:uiPriority="34" w:unhideWhenUsed="0" w:qFormat="1"/>
+    <w:lsdException w:name="Quote" w:semiHidden="0" w:uiPriority="29" w:unhideWhenUsed="0" w:qFormat="1"/>
+    <w:lsdException w:name="Intense Quote" w:semiHidden="0" w:uiPriority="30" w:unhideWhenUsed="0" w:qFormat="1"/>
+    <w:lsdException w:name="Medium List 2 Accent 1" w:semiHidden="0" w:uiPriority="66" w:unhideWhenUsed="0"/>
+    <w:lsdException w:name="Medium Grid 1 Accent 1" w:semiHidden="0" w:uiPriority="67" w:unhideWhenUsed="0"/>
+    <w:lsdException w:name="Medium Grid 2 Accent 1" w:semiHidden="0" w:uiPriority="68" w:unhideWhenUsed="0"/>
+    <w:lsdException w:name="Medium Grid 3 Accent 1" w:semiHidden="0" w:uiPriority="69" w:unhideWhenUsed="0"/>
+    <w:lsdException w:name="Dark List Accent 1" w:semiHidden="0" w:uiPriority="70" w:unhideWhenUsed="0"/>
+    <w:lsdException w:name="Colorful Shading Accent 1" w:semiHidden="0" w:uiPriority="71" w:unhideWhenUsed="0"/>
+    <w:lsdException w:name="Colorful List Accent 1" w:semiHidden="0" w:uiPriority="72" w:unhideWhenUsed="0"/>
+    <w:lsdException w:name="Colorful Grid Accent 1" w:semiHidden="0" w:uiPriority="73" w:unhideWhenUsed="0"/>
+    <w:lsdException w:name="Light Shading Accent 2" w:semiHidden="0" w:uiPriority="60" w:unhideWhenUsed="0"/>
+    <w:lsdException w:name="Light List Accent 2" w:semiHidden="0" w:uiPriority="61" w:unhideWhenUsed="0"/>
+    <w:lsdException w:name="Light Grid Accent 2" w:semiHidden="0" w:uiPriority="62" w:unhideWhenUsed="0"/>
+    <w:lsdException w:name="Medium Shading 1 Accent 2" w:semiHidden="0" w:uiPriority="63" w:unhideWhenUsed="0"/>
+    <w:lsdException w:name="Medium Shading 2 Accent 2" w:semiHidden="0" w:uiPriority="64" w:unhideWhenUsed="0"/>
+    <w:lsdException w:name="Medium List 1 Accent 2" w:semiHidden="0" w:uiPriority="65" w:unhideWhenUsed="0"/>
+    <w:lsdException w:name="Medium List 2 Accent 2" w:semiHidden="0" w:uiPriority="66" w:unhideWhenUsed="0"/>
+    <w:lsdException w:name="Medium Grid 1 Accent 2" w:semiHidden="0" w:uiPriority="67" w:unhideWhenUsed="0"/>
+    <w:lsdException w:name="Medium Grid 2 Accent 2" w:semiHidden="0" w:uiPriority="68" w:unhideWhenUsed="0"/>
+    <w:lsdException w:name="Medium Grid 3 Accent 2" w:semiHidden="0" w:uiPriority="69" w:unhideWhenUsed="0"/>
+    <w:lsdException w:name="Dark List Accent 2" w:semiHidden="0" w:uiPriority="70" w:unhideWhenUsed="0"/>
+    <w:lsdException w:name="Colorful Shading Accent 2" w:semiHidden="0" w:uiPriority="71" w:unhideWhenUsed="0"/>
+    <w:lsdException w:name="Colorful List Accent 2" w:semiHidden="0" w:uiPriority="72" w:unhideWhenUsed="0"/>
+    <w:lsdException w:name="Colorful Grid Accent 2" w:semiHidden="0" w:uiPriority="73" w:unhideWhenUsed="0"/>
+    <w:lsdException w:name="Light Shading Accent 3" w:semiHidden="0" w:uiPriority="60" w:unhideWhenUsed="0"/>
+    <w:lsdException w:name="Light List Accent 3" w:semiHidden="0" w:uiPriority="61" w:unhideWhenUsed="0"/>
+    <w:lsdException w:name="Light Grid Accent 3" w:semiHidden="0" w:uiPriority="62" w:unhideWhenUsed="0"/>
+    <w:lsdException w:name="Medium Shading 1 Accent 3" w:semiHidden="0" w:uiPriority="63" w:unhideWhenUsed="0"/>
+    <w:lsdException w:name="Medium Shading 2 Accent 3" w:semiHidden="0" w:uiPriority="64" w:unhideWhenUsed="0"/>
+    <w:lsdException w:name="Medium List 1 Accent 3" w:semiHidden="0" w:uiPriority="65" w:unhideWhenUsed="0"/>
+    <w:lsdException w:name="Medium List 2 Accent 3" w:semiHidden="0" w:uiPriority="66" w:unhideWhenUsed="0"/>
+    <w:lsdException w:name="Medium Grid 1 Accent 3" w:semiHidden="0" w:uiPriority="67" w:unhideWhenUsed="0"/>
+    <w:lsdException w:name="Medium Grid 2 Accent 3" w:semiHidden="0" w:uiPriority="68" w:unhideWhenUsed="0"/>
+    <w:lsdException w:name="Medium Grid 3 Accent 3" w:semiHidden="0" w:uiPriority="69" w:unhideWhenUsed="0"/>
+    <w:lsdException w:name="Dark List Accent 3" w:semiHidden="0" w:uiPriority="70" w:unhideWhenUsed="0"/>
+    <w:lsdException w:name="Colorful Shading Accent 3" w:semiHidden="0" w:uiPriority="71" w:unhideWhenUsed="0"/>
+    <w:lsdException w:name="Colorful List Accent 3" w:semiHidden="0" w:uiPriority="72" w:unhideWhenUsed="0"/>
+    <w:lsdException w:name="Colorful Grid Accent 3" w:semiHidden="0" w:uiPriority="73" w:unhideWhenUsed="0"/>
+    <w:lsdException w:name="Light Shading Accent 4" w:semiHidden="0" w:uiPriority="60" w:unhideWhenUsed="0"/>
+    <w:lsdException w:name="Light List Accent 4" w:semiHidden="0" w:uiPriority="61" w:unhideWhenUsed="0"/>
+    <w:lsdException w:name="Light Grid Accent 4" w:semiHidden="0" w:uiPriority="62" w:unhideWhenUsed="0"/>
+    <w:lsdException w:name="Medium Shading 1 Accent 4" w:semiHidden="0" w:uiPriority="63" w:unhideWhenUsed="0"/>
+    <w:lsdException w:name="Medium Shading 2 Accent 4" w:semiHidden="0" w:uiPriority="64" w:unhideWhenUsed="0"/>
+    <w:lsdException w:name="Medium List 1 Accent 4" w:semiHidden="0" w:uiPriority="65" w:unhideWhenUsed="0"/>
+    <w:lsdException w:name="Medium List 2 Accent 4" w:semiHidden="0" w:uiPriority="66" w:unhideWhenUsed="0"/>
+    <w:lsdException w:name="Medium Grid 1 Accent 4" w:semiHidden="0" w:uiPriority="67" w:unhideWhenUsed="0"/>
+    <w:lsdException w:name="Medium Grid 2 Accent 4" w:semiHidden="0" w:uiPriority="68" w:unhideWhenUsed="0"/>
+    <w:lsdException w:name="Medium Grid 3 Accent 4" w:semiHidden="0" w:uiPriority="69" w:unhideWhenUsed="0"/>
+    <w:lsdException w:name="Dark List Accent 4" w:semiHidden="0" w:uiPriority="70" w:unhideWhenUsed="0"/>
+    <w:lsdException w:name="Colorful Shading Accent 4" w:semiHidden="0" w:uiPriority="71" w:unhideWhenUsed="0"/>
+    <w:lsdException w:name="Colorful List Accent 4" w:semiHidden="0" w:uiPriority="72" w:unhideWhenUsed="0"/>
+    <w:lsdException w:name="Colorful Grid Accent 4" w:semiHidden="0" w:uiPriority="73" w:unhideWhenUsed="0"/>
+    <w:lsdException w:name="Light Shading Accent 5" w:semiHidden="0" w:uiPriority="60" w:unhideWhenUsed="0"/>
+    <w:lsdException w:name="Light List Accent 5" w:semiHidden="0" w:uiPriority="61" w:unhideWhenUsed="0"/>
+    <w:lsdException w:name="Light Grid Accent 5" w:semiHidden="0" w:uiPriority="62" w:unhideWhenUsed="0"/>
+    <w:lsdException w:name="Medium Shading 1 Accent 5" w:semiHidden="0" w:uiPriority="63" w:unhideWhenUsed="0"/>
+    <w:lsdException w:name="Medium Shading 2 Accent 5" w:semiHidden="0" w:uiPriority="64" w:unhideWhenUsed="0"/>
+    <w:lsdException w:name="Medium List 1 Accent 5" w:semiHidden="0" w:uiPriority="65" w:unhideWhenUsed="0"/>
+    <w:lsdException w:name="Medium List 2 Accent 5" w:semiHidden="0" w:uiPriority="66" w:unhideWhenUsed="0"/>
+    <w:lsdException w:name="Medium Grid 1 Accent 5" w:semiHidden="0" w:uiPriority="67" w:unhideWhenUsed="0"/>
+    <w:lsdException w:name="Medium Grid 2 Accent 5" w:semiHidden="0" w:uiPriority="68" w:unhideWhenUsed="0"/>
+    <w:lsdException w:name="Medium Grid 3 Accent 5" w:semiHidden="0" w:uiPriority="69" w:unhideWhenUsed="0"/>
+    <w:lsdException w:name="Dark List Accent 5" w:semiHidden="0" w:uiPriority="70" w:unhideWhenUsed="0"/>
+    <w:lsdException w:name="Colorful Shading Accent 5" w:semiHidden="0" w:uiPriority="71" w:unhideWhenUsed="0"/>
+    <w:lsdException w:name="Colorful List Accent 5" w:semiHidden="0" w:uiPriority="72" w:unhideWhenUsed="0"/>
+    <w:lsdException w:name="Colorful Grid Accent 5" w:semiHidden="0" w:uiPriority="73" w:unhideWhenUsed="0"/>
+    <w:lsdException w:name="Light Shading Accent 6" w:semiHidden="0" w:uiPriority="60" w:unhideWhenUsed="0"/>
+    <w:lsdException w:name="Light List Accent 6" w:semiHidden="0" w:uiPriority="61" w:unhideWhenUsed="0"/>
+    <w:lsdException w:name="Light Grid Accent 6" w:semiHidden="0" w:uiPriority="62" w:unhideWhenUsed="0"/>
+    <w:lsdException w:name="Medium Shading 1 Accent 6" w:semiHidden="0" w:uiPriority="63" w:unhideWhenUsed="0"/>
+    <w:lsdException w:name="Medium Shading 2 Accent 6" w:semiHidden="0" w:uiPriority="64" w:unhideWhenUsed="0"/>
+    <w:lsdException w:name="Medium List 1 Accent 6" w:semiHidden="0" w:uiPriority="65" w:unhideWhenUsed="0"/>
+    <w:lsdException w:name="Medium List 2 Accent 6" w:semiHidden="0" w:uiPriority="66" w:unhideWhenUsed="0"/>
+    <w:lsdException w:name="Medium Grid 1 Accent 6" w:semiHidden="0" w:uiPriority="67" w:unhideWhenUsed="0"/>
+    <w:lsdException w:name="Medium Grid 2 Accent 6" w:semiHidden="0" w:uiPriority="68" w:unhideWhenUsed="0"/>
+    <w:lsdException w:name="Medium Grid 3 Accent 6" w:semiHidden="0" w:uiPriority="69" w:unhideWhenUsed="0"/>
+    <w:lsdException w:name="Dark List Accent 6" w:semiHidden="0" w:uiPriority="70" w:unhideWhenUsed="0"/>
+    <w:lsdException w:name="Colorful Shading Accent 6" w:semiHidden="0" w:uiPriority="71" w:unhideWhenUsed="0"/>
+    <w:lsdException w:name="Colorful List Accent 6" w:semiHidden="0" w:uiPriority="72" w:unhideWhenUsed="0"/>
+    <w:lsdException w:name="Colorful Grid Accent 6" w:semiHidden="0" w:uiPriority="73" w:unhideWhenUsed="0"/>
+    <w:lsdException w:name="Subtle Emphasis" w:semiHidden="0" w:uiPriority="19" w:unhideWhenUsed="0" w:qFormat="1"/>
+    <w:lsdException w:name="Intense Emphasis" w:semiHidden="0" w:uiPriority="21" w:unhideWhenUsed="0" w:qFormat="1"/>
+    <w:lsdException w:name="Subtle Reference" w:semiHidden="0" w:uiPriority="31" w:unhideWhenUsed="0" w:qFormat="1"/>
+    <w:lsdException w:name="Intense Reference" w:semiHidden="0" w:uiPriority="32" w:unhideWhenUsed="0" w:qFormat="1"/>
+    <w:lsdException w:name="Book Title" w:semiHidden="0" w:uiPriority="33" w:unhideWhenUsed="0" w:qFormat="1"/>
+    <w:lsdException w:name="Bibliography" w:uiPriority="37"/>
+    <w:lsdException w:name="TOC Heading" w:uiPriority="39" w:qFormat="1"/>
+  </w:latentStyles>
+  <w:style w:type="paragraph" w:default="1" w:styleId="Normal">
+    <w:name w:val="Normal"/>
+    <w:qFormat/>
+    <w:rPr>
+      <w:sz w:val="24"/>
+      <w:szCs w:val="24"/>
+    </w:rPr>
+  </w:style>
+  <w:style w:type="character" w:default="1" w:styleId="DefaultParagraphFont">
+    <w:name w:val="Default Paragraph Font"/>
+    <w:uiPriority w:val="1"/>
+    <w:semiHidden/>
+    <w:unhideWhenUsed/>
+  </w:style>
+  <w:style w:type="table" w:default="1" w:styleId="TableNormal">
+    <w:name w:val="Normal Table"/>
+    <w:uiPriority w:val="99"/>
+    <w:semiHidden/>
+    <w:unhideWhenUsed/>
+    <w:tblPr>
+      <w:tblInd w:w="0" w:type="dxa"/>
+      <w:tblCellMar>
+        <w:top w:w="0" w:type="dxa"/>
+        <w:left w:w="108" w:type="dxa"/>
+        <w:bottom w:w="0" w:type="dxa"/>
+        <w:right w:w="108" w:type="dxa"/>
+      </w:tblCellMar>
+    </w:tblPr>
+  </w:style>
+  <w:style w:type="numbering" w:default="1" w:styleId="NoList">
+    <w:name w:val="No List"/>
+    <w:uiPriority w:val="99"/>
+    <w:semiHidden/>
+    <w:unhideWhenUsed/>
+  </w:style>
+  <w:style w:type="character" w:styleId="Hyperlink">
+    <w:name w:val="Hyperlink"/>
+    <w:rPr>
+      <w:color w:val="0000FF"/>
+      <w:u w:val="single"/>
+    </w:rPr>
+  </w:style>
+  <w:style w:type="paragraph" w:styleId="Header">
+    <w:name w:val="header"/>
+    <w:basedOn w:val="Normal"/>
+    <w:pPr>
+      <w:tabs>
+        <w:tab w:val="center" w:pos="4153"/>
+        <w:tab w:val="right" w:pos="8306"/>
+      </w:tabs>
+    </w:pPr>
+  </w:style>
+  <w:style w:type="paragraph" w:styleId="Footer">
+    <w:name w:val="footer"/>
+    <w:basedOn w:val="Normal"/>
+    <w:pPr>
+      <w:tabs>
+        <w:tab w:val="center" w:pos="4153"/>
+        <w:tab w:val="right" w:pos="8306"/>
+      </w:tabs>
+    </w:pPr>
+  </w:style>
+  <w:style w:type="paragraph" w:styleId="BalloonText">
+    <w:name w:val="Balloon Text"/>
+    <w:basedOn w:val="Normal"/>
+    <w:semiHidden/>
+    <w:rPr>
+      <w:rFonts w:ascii="Lucida Grande" w:hAnsi="Lucida Grande"/>
+      <w:sz w:val="18"/>
+      <w:szCs w:val="18"/>
+    </w:rPr>
+  </w:style>
+</w:styles>
+</file>
+
+<file path=word/stylesWithEffects.xml><?xml version="1.0" encoding="utf-8"?>
+<w:styles xmlns:wpc="http://schemas.microsoft.com/office/word/2010/wordprocessingCanvas" xmlns:mc="http://schemas.openxmlformats.org/markup-compatibility/2006" xmlns:o="urn:schemas-microsoft-com:office:office" xmlns:r="http://schemas.openxmlformats.org/officeDocument/2006/relationships" xmlns:m="http://schemas.openxmlformats.org/officeDocument/2006/math" xmlns:v="urn:schemas-microsoft-com:vml" xmlns:wp14="http://schemas.microsoft.com/office/word/2010/wordprocessingDrawing" xmlns:wp="http://schemas.openxmlformats.org/drawingml/2006/wordprocessingDrawing" xmlns:w10="urn:schemas-microsoft-com:office:word" xmlns:w="http://schemas.openxmlformats.org/wordprocessingml/2006/main" xmlns:w14="http://schemas.microsoft.com/office/word/2010/wordml" xmlns:wpg="http://schemas.microsoft.com/office/word/2010/wordprocessingGroup" xmlns:wpi="http://schemas.microsoft.com/office/word/2010/wordprocessingInk" xmlns:wne="http://schemas.microsoft.com/office/word/2006/wordml" xmlns:wps="http://schemas.microsoft.com/office/word/2010/wordprocessingShape" mc:Ignorable="w14 wp14">
+  <w:docDefaults>
+    <w:rPrDefault>
+      <w:rPr>
+        <w:rFonts w:ascii="Times New Roman" w:eastAsia="Times New Roman" w:hAnsi="Times New Roman" w:cs="Times New Roman"/>
+        <w:lang w:val="en-AU" w:eastAsia="en-AU" w:bidi="ar-SA"/>
+      </w:rPr>
+    </w:rPrDefault>
+    <w:pPrDefault/>
+  </w:docDefaults>
+  <w:latentStyles w:defLockedState="0" w:defUIPriority="0" w:defSemiHidden="1" w:defUnhideWhenUsed="1" w:defQFormat="0" w:count="267">
+    <w:lsdException w:name="Normal" w:semiHidden="0" w:unhideWhenUsed="0" w:qFormat="1"/>
+    <w:lsdException w:name="heading 1" w:semiHidden="0" w:unhideWhenUsed="0" w:qFormat="1"/>
+    <w:lsdException w:name="heading 2" w:qFormat="1"/>
+    <w:lsdException w:name="heading 3" w:qFormat="1"/>
+    <w:lsdException w:name="heading 4" w:qFormat="1"/>
+    <w:lsdException w:name="heading 5" w:qFormat="1"/>
+    <w:lsdException w:name="heading 6" w:qFormat="1"/>
+    <w:lsdException w:name="heading 7" w:qFormat="1"/>
+    <w:lsdException w:name="heading 8" w:qFormat="1"/>
+    <w:lsdException w:name="heading 9" w:qFormat="1"/>
+    <w:lsdException w:name="caption" w:qFormat="1"/>
+    <w:lsdException w:name="List Number" w:semiHidden="0" w:unhideWhenUsed="0"/>
+    <w:lsdException w:name="List 4" w:semiHidden="0" w:unhideWhenUsed="0"/>
+    <w:lsdException w:name="List 5" w:semiHidden="0" w:unhideWhenUsed="0"/>
+    <w:lsdException w:name="List Bullet 2" w:semiHidden="0" w:unhideWhenUsed="0"/>
+    <w:lsdException w:name="List Bullet 3" w:semiHidden="0" w:unhideWhenUsed="0"/>
+    <w:lsdException w:name="List Bullet 4" w:semiHidden="0" w:unhideWhenUsed="0"/>
+    <w:lsdException w:name="List Bullet 5" w:semiHidden="0" w:unhideWhenUsed="0"/>
+    <w:lsdException w:name="List Number 2" w:semiHidden="0" w:unhideWhenUsed="0"/>
+    <w:lsdException w:name="List Number 3" w:semiHidden="0" w:unhideWhenUsed="0"/>
+    <w:lsdException w:name="List Number 4" w:semiHidden="0" w:unhideWhenUsed="0"/>
+    <w:lsdException w:name="List Number 5" w:semiHidden="0" w:unhideWhenUsed="0"/>
+    <w:lsdException w:name="Title" w:semiHidden="0" w:unhideWhenUsed="0" w:qFormat="1"/>
+    <w:lsdException w:name="Subtitle" w:semiHidden="0" w:unhideWhenUsed="0" w:qFormat="1"/>
+    <w:lsdException w:name="Body Text Indent 3" w:semiHidden="0" w:unhideWhenUsed="0"/>
+    <w:lsdException w:name="Block Text" w:semiHidden="0" w:unhideWhenUsed="0"/>
+    <w:lsdException w:name="Hyperlink" w:semiHidden="0" w:unhideWhenUsed="0"/>
+    <w:lsdException w:name="FollowedHyperlink" w:semiHidden="0" w:unhideWhenUsed="0"/>
+    <w:lsdException w:name="Strong" w:semiHidden="0" w:unhideWhenUsed="0" w:qFormat="1"/>
+    <w:lsdException w:name="Emphasis" w:semiHidden="0" w:unhideWhenUsed="0" w:qFormat="1"/>
+    <w:lsdException w:name="Table Grid" w:semiHidden="0" w:unhideWhenUsed="0"/>
+    <w:lsdException w:name="Placeholder Text" w:uiPriority="99" w:unhideWhenUsed="0"/>
+    <w:lsdException w:name="No Spacing" w:semiHidden="0" w:uiPriority="1" w:unhideWhenUsed="0" w:qFormat="1"/>
+    <w:lsdException w:name="Light Shading" w:semiHidden="0" w:uiPriority="60" w:unhideWhenUsed="0"/>
+    <w:lsdException w:name="Light List" w:semiHidden="0" w:uiPriority="61" w:unhideWhenUsed="0"/>
+    <w:lsdException w:name="Light Grid" w:semiHidden="0" w:uiPriority="62" w:unhideWhenUsed="0"/>
+    <w:lsdException w:name="Medium Shading 1" w:semiHidden="0" w:uiPriority="63" w:unhideWhenUsed="0"/>
+    <w:lsdException w:name="Medium Shading 2" w:semiHidden="0" w:uiPriority="64" w:unhideWhenUsed="0"/>
+    <w:lsdException w:name="Medium List 1" w:semiHidden="0" w:uiPriority="65" w:unhideWhenUsed="0"/>
+    <w:lsdException w:name="Medium List 2" w:semiHidden="0" w:uiPriority="66" w:unhideWhenUsed="0"/>
+    <w:lsdException w:name="Medium Grid 1" w:semiHidden="0" w:uiPriority="67" w:unhideWhenUsed="0"/>
+    <w:lsdException w:name="Medium Grid 2" w:semiHidden="0" w:uiPriority="68" w:unhideWhenUsed="0"/>
+    <w:lsdException w:name="Medium Grid 3" w:semiHidden="0" w:uiPriority="69" w:unhideWhenUsed="0"/>
+    <w:lsdException w:name="Dark List" w:semiHidden="0" w:uiPriority="70" w:unhideWhenUsed="0"/>
+    <w:lsdException w:name="Colorful Shading" w:semiHidden="0" w:uiPriority="71" w:unhideWhenUsed="0"/>
+    <w:lsdException w:name="Colorful List" w:semiHidden="0" w:uiPriority="72" w:unhideWhenUsed="0"/>
+    <w:lsdException w:name="Colorful Grid" w:semiHidden="0" w:uiPriority="73" w:unhideWhenUsed="0"/>
+    <w:lsdException w:name="Light Shading Accent 1" w:semiHidden="0" w:uiPriority="60" w:unhideWhenUsed="0"/>
+    <w:lsdException w:name="Light List Accent 1" w:semiHidden="0" w:uiPriority="61" w:unhideWhenUsed="0"/>
+    <w:lsdException w:name="Light Grid Accent 1" w:semiHidden="0" w:uiPriority="62" w:unhideWhenUsed="0"/>
+    <w:lsdException w:name="Medium Shading 1 Accent 1" w:semiHidden="0" w:uiPriority="63" w:unhideWhenUsed="0"/>
+    <w:lsdException w:name="Medium Shading 2 Accent 1" w:semiHidden="0" w:uiPriority="64" w:unhideWhenUsed="0"/>
+    <w:lsdException w:name="Medium List 1 Accent 1" w:semiHidden="0" w:uiPriority="65" w:unhideWhenUsed="0"/>
+    <w:lsdException w:name="Revision" w:uiPriority="99" w:unhideWhenUsed="0"/>
+    <w:lsdException w:name="List Paragraph" w:semiHidden="0" w:uiPriority="34" w:unhideWhenUsed="0" w:qFormat="1"/>
+    <w:lsdException w:name="Quote" w:semiHidden="0" w:uiPriority="29" w:unhideWhenUsed="0" w:qFormat="1"/>
+    <w:lsdException w:name="Intense Quote" w:semiHidden="0" w:uiPriority="30" w:unhideWhenUsed="0" w:qFormat="1"/>
+    <w:lsdException w:name="Medium List 2 Accent 1" w:semiHidden="0" w:uiPriority="66" w:unhideWhenUsed="0"/>
+    <w:lsdException w:name="Medium Grid 1 Accent 1" w:semiHidden="0" w:uiPriority="67" w:unhideWhenUsed="0"/>
+    <w:lsdException w:name="Medium Grid 2 Accent 1" w:semiHidden="0" w:uiPriority="68" w:unhideWhenUsed="0"/>
+    <w:lsdException w:name="Medium Grid 3 Accent 1" w:semiHidden="0" w:uiPriority="69" w:unhideWhenUsed="0"/>
+    <w:lsdException w:name="Dark List Accent 1" w:semiHidden="0" w:uiPriority="70" w:unhideWhenUsed="0"/>
+    <w:lsdException w:name="Colorful Shading Accent 1" w:semiHidden="0" w:uiPriority="71" w:unhideWhenUsed="0"/>
+    <w:lsdException w:name="Colorful List Accent 1" w:semiHidden="0" w:uiPriority="72" w:unhideWhenUsed="0"/>
+    <w:lsdException w:name="Colorful Grid Accent 1" w:semiHidden="0" w:uiPriority="73" w:unhideWhenUsed="0"/>
+    <w:lsdException w:name="Light Shading Accent 2" w:semiHidden="0" w:uiPriority="60" w:unhideWhenUsed="0"/>
+    <w:lsdException w:name="Light List Accent 2" w:semiHidden="0" w:uiPriority="61" w:unhideWhenUsed="0"/>
+    <w:lsdException w:name="Light Grid Accent 2" w:semiHidden="0" w:uiPriority="62" w:unhideWhenUsed="0"/>
+    <w:lsdException w:name="Medium Shading 1 Accent 2" w:semiHidden="0" w:uiPriority="63" w:unhideWhenUsed="0"/>
+    <w:lsdException w:name="Medium Shading 2 Accent 2" w:semiHidden="0" w:uiPriority="64" w:unhideWhenUsed="0"/>
+    <w:lsdException w:name="Medium List 1 Accent 2" w:semiHidden="0" w:uiPriority="65" w:unhideWhenUsed="0"/>
+    <w:lsdException w:name="Medium List 2 Accent 2" w:semiHidden="0" w:uiPriority="66" w:unhideWhenUsed="0"/>
+    <w:lsdException w:name="Medium Grid 1 Accent 2" w:semiHidden="0" w:uiPriority="67" w:unhideWhenUsed="0"/>
+    <w:lsdException w:name="Medium Grid 2 Accent 2" w:semiHidden="0" w:uiPriority="68" w:unhideWhenUsed="0"/>
+    <w:lsdException w:name="Medium Grid 3 Accent 2" w:semiHidden="0" w:uiPriority="69" w:unhideWhenUsed="0"/>
+    <w:lsdException w:name="Dark List Accent 2" w:semiHidden="0" w:uiPriority="70" w:unhideWhenUsed="0"/>
+    <w:lsdException w:name="Colorful Shading Accent 2" w:semiHidden="0" w:uiPriority="71" w:unhideWhenUsed="0"/>
+    <w:lsdException w:name="Colorful List Accent 2" w:semiHidden="0" w:uiPriority="72" w:unhideWhenUsed="0"/>
+    <w:lsdException w:name="Colorful Grid Accent 2" w:semiHidden="0" w:uiPriority="73" w:unhideWhenUsed="0"/>
+    <w:lsdException w:name="Light Shading Accent 3" w:semiHidden="0" w:uiPriority="60" w:unhideWhenUsed="0"/>
+    <w:lsdException w:name="Light List Accent 3" w:semiHidden="0" w:uiPriority="61" w:unhideWhenUsed="0"/>
+    <w:lsdException w:name="Light Grid Accent 3" w:semiHidden="0" w:uiPriority="62" w:unhideWhenUsed="0"/>
+    <w:lsdException w:name="Medium Shading 1 Accent 3" w:semiHidden="0" w:uiPriority="63" w:unhideWhenUsed="0"/>
+    <w:lsdException w:name="Medium Shading 2 Accent 3" w:semiHidden="0" w:uiPriority="64" w:unhideWhenUsed="0"/>
+    <w:lsdException w:name="Medium List 1 Accent 3" w:semiHidden="0" w:uiPriority="65" w:unhideWhenUsed="0"/>
+    <w:lsdException w:name="Medium List 2 Accent 3" w:semiHidden="0" w:uiPriority="66" w:unhideWhenUsed="0"/>
+    <w:lsdException w:name="Medium Grid 1 Accent 3" w:semiHidden="0" w:uiPriority="67" w:unhideWhenUsed="0"/>
+    <w:lsdException w:name="Medium Grid 2 Accent 3" w:semiHidden="0" w:uiPriority="68" w:unhideWhenUsed="0"/>
+    <w:lsdException w:name="Medium Grid 3 Accent 3" w:semiHidden="0" w:uiPriority="69" w:unhideWhenUsed="0"/>
+    <w:lsdException w:name="Dark List Accent 3" w:semiHidden="0" w:uiPriority="70" w:unhideWhenUsed="0"/>
+    <w:lsdException w:name="Colorful Shading Accent 3" w:semiHidden="0" w:uiPriority="71" w:unhideWhenUsed="0"/>
+    <w:lsdException w:name="Colorful List Accent 3" w:semiHidden="0" w:uiPriority="72" w:unhideWhenUsed="0"/>
+    <w:lsdException w:name="Colorful Grid Accent 3" w:semiHidden="0" w:uiPriority="73" w:unhideWhenUsed="0"/>
+    <w:lsdException w:name="Light Shading Accent 4" w:semiHidden="0" w:uiPriority="60" w:unhideWhenUsed="0"/>
+    <w:lsdException w:name="Light List Accent 4" w:semiHidden="0" w:uiPriority="61" w:unhideWhenUsed="0"/>
+    <w:lsdException w:name="Light Grid Accent 4" w:semiHidden="0" w:uiPriority="62" w:unhideWhenUsed="0"/>
+    <w:lsdException w:name="Medium Shading 1 Accent 4" w:semiHidden="0" w:uiPriority="63" w:unhideWhenUsed="0"/>
+    <w:lsdException w:name="Medium Shading 2 Accent 4" w:semiHidden="0" w:uiPriority="64" w:unhideWhenUsed="0"/>
+    <w:lsdException w:name="Medium List 1 Accent 4" w:semiHidden="0" w:uiPriority="65" w:unhideWhenUsed="0"/>
+    <w:lsdException w:name="Medium List 2 Accent 4" w:semiHidden="0" w:uiPriority="66" w:unhideWhenUsed="0"/>
+    <w:lsdException w:name="Medium Grid 1 Accent 4" w:semiHidden="0" w:uiPriority="67" w:unhideWhenUsed="0"/>
+    <w:lsdException w:name="Medium Grid 2 Accent 4" w:semiHidden="0" w:uiPriority="68" w:unhideWhenUsed="0"/>
+    <w:lsdException w:name="Medium Grid 3 Accent 4" w:semiHidden="0" w:uiPriority="69" w:unhideWhenUsed="0"/>
+    <w:lsdException w:name="Dark List Accent 4" w:semiHidden="0" w:uiPriority="70" w:unhideWhenUsed="0"/>
+    <w:lsdException w:name="Colorful Shading Accent 4" w:semiHidden="0" w:uiPriority="71" w:unhideWhenUsed="0"/>
+    <w:lsdException w:name="Colorful List Accent 4" w:semiHidden="0" w:uiPriority="72" w:unhideWhenUsed="0"/>
+    <w:lsdException w:name="Colorful Grid Accent 4" w:semiHidden="0" w:uiPriority="73" w:unhideWhenUsed="0"/>
+    <w:lsdException w:name="Light Shading Accent 5" w:semiHidden="0" w:uiPriority="60" w:unhideWhenUsed="0"/>
+    <w:lsdException w:name="Light List Accent 5" w:semiHidden="0" w:uiPriority="61" w:unhideWhenUsed="0"/>
+    <w:lsdException w:name="Light Grid Accent 5" w:semiHidden="0" w:uiPriority="62" w:unhideWhenUsed="0"/>
+    <w:lsdException w:name="Medium Shading 1 Accent 5" w:semiHidden="0" w:uiPriority="63" w:unhideWhenUsed="0"/>
+    <w:lsdException w:name="Medium Shading 2 Accent 5" w:semiHidden="0" w:uiPriority="64" w:unhideWhenUsed="0"/>
+    <w:lsdException w:name="Medium List 1 Accent 5" w:semiHidden="0" w:uiPriority="65" w:unhideWhenUsed="0"/>
+    <w:lsdException w:name="Medium List 2 Accent 5" w:semiHidden="0" w:uiPriority="66" w:unhideWhenUsed="0"/>
+    <w:lsdException w:name="Medium Grid 1 Accent 5" w:semiHidden="0" w:uiPriority="67" w:unhideWhenUsed="0"/>
+    <w:lsdException w:name="Medium Grid 2 Accent 5" w:semiHidden="0" w:uiPriority="68" w:unhideWhenUsed="0"/>
+    <w:lsdException w:name="Medium Grid 3 Accent 5" w:semiHidden="0" w:uiPriority="69" w:unhideWhenUsed="0"/>
+    <w:lsdException w:name="Dark List Accent 5" w:semiHidden="0" w:uiPriority="70" w:unhideWhenUsed="0"/>
+    <w:lsdException w:name="Colorful Shading Accent 5" w:semiHidden="0" w:uiPriority="71" w:unhideWhenUsed="0"/>
+    <w:lsdException w:name="Colorful List Accent 5" w:semiHidden="0" w:uiPriority="72" w:unhideWhenUsed="0"/>
+    <w:lsdException w:name="Colorful Grid Accent 5" w:semiHidden="0" w:uiPriority="73" w:unhideWhenUsed="0"/>
+    <w:lsdException w:name="Light Shading Accent 6" w:semiHidden="0" w:uiPriority="60" w:unhideWhenUsed="0"/>
+    <w:lsdException w:name="Light List Accent 6" w:semiHidden="0" w:uiPriority="61" w:unhideWhenUsed="0"/>
+    <w:lsdException w:name="Light Grid Accent 6" w:semiHidden="0" w:uiPriority="62" w:unhideWhenUsed="0"/>
+    <w:lsdException w:name="Medium Shading 1 Accent 6" w:semiHidden="0" w:uiPriority="63" w:unhideWhenUsed="0"/>
+    <w:lsdException w:name="Medium Shading 2 Accent 6" w:semiHidden="0" w:uiPriority="64" w:unhideWhenUsed="0"/>
+    <w:lsdException w:name="Medium List 1 Accent 6" w:semiHidden="0" w:uiPriority="65" w:unhideWhenUsed="0"/>
+    <w:lsdException w:name="Medium List 2 Accent 6" w:semiHidden="0" w:uiPriority="66" w:unhideWhenUsed="0"/>
+    <w:lsdException w:name="Medium Grid 1 Accent 6" w:semiHidden="0" w:uiPriority="67" w:unhideWhenUsed="0"/>
+    <w:lsdException w:name="Medium Grid 2 Accent 6" w:semiHidden="0" w:uiPriority="68" w:unhideWhenUsed="0"/>
+    <w:lsdException w:name="Medium Grid 3 Accent 6" w:semiHidden="0" w:uiPriority="69" w:unhideWhenUsed="0"/>
+    <w:lsdException w:name="Dark List Accent 6" w:semiHidden="0" w:uiPriority="70" w:unhideWhenUsed="0"/>
+    <w:lsdException w:name="Colorful Shading Accent 6" w:semiHidden="0" w:uiPriority="71" w:unhideWhenUsed="0"/>
+    <w:lsdException w:name="Colorful List Accent 6" w:semiHidden="0" w:uiPriority="72" w:unhideWhenUsed="0"/>
+    <w:lsdException w:name="Colorful Grid Accent 6" w:semiHidden="0" w:uiPriority="73" w:unhideWhenUsed="0"/>
+    <w:lsdException w:name="Subtle Emphasis" w:semiHidden="0" w:uiPriority="19" w:unhideWhenUsed="0" w:qFormat="1"/>
+    <w:lsdException w:name="Intense Emphasis" w:semiHidden="0" w:uiPriority="21" w:unhideWhenUsed="0" w:qFormat="1"/>
+    <w:lsdException w:name="Subtle Reference" w:semiHidden="0" w:uiPriority="31" w:unhideWhenUsed="0" w:qFormat="1"/>
+    <w:lsdException w:name="Intense Reference" w:semiHidden="0" w:uiPriority="32" w:unhideWhenUsed="0" w:qFormat="1"/>
+    <w:lsdException w:name="Book Title" w:semiHidden="0" w:uiPriority="33" w:unhideWhenUsed="0" w:qFormat="1"/>
+    <w:lsdException w:name="Bibliography" w:uiPriority="37"/>
+    <w:lsdException w:name="TOC Heading" w:uiPriority="39" w:qFormat="1"/>
   </w:latentStyles>
   <w:style w:type="paragraph" w:default="1" w:styleId="Normal">
     <w:name w:val="Normal"/>
